--- a/Domumentation/CST-341 Design Report.docx
+++ b/Domumentation/CST-341 Design Report.docx
@@ -49,44 +49,23 @@
     </w:p>
     <w:tbl>
       <w:tblPr>
-        <w:tblStyle w:val="a"/>
-        <w:tblW w:w="8910" w:type="dxa"/>
-        <w:tblInd w:w="100" w:type="dxa"/>
-        <w:tblBorders>
-          <w:top w:val="nil"/>
-          <w:left w:val="nil"/>
-          <w:bottom w:val="nil"/>
-          <w:right w:val="nil"/>
-          <w:insideH w:val="nil"/>
-          <w:insideV w:val="nil"/>
-        </w:tblBorders>
+        <w:tblStyle w:val="TableGrid"/>
+        <w:tblW w:w="9248" w:type="dxa"/>
         <w:tblLayout w:type="fixed"/>
         <w:tblLook w:val="0600" w:firstRow="0" w:lastRow="0" w:firstColumn="0" w:lastColumn="0" w:noHBand="1" w:noVBand="1"/>
       </w:tblPr>
       <w:tblGrid>
-        <w:gridCol w:w="1545"/>
-        <w:gridCol w:w="510"/>
-        <w:gridCol w:w="6855"/>
+        <w:gridCol w:w="1603"/>
+        <w:gridCol w:w="529"/>
+        <w:gridCol w:w="7116"/>
       </w:tblGrid>
       <w:tr>
         <w:trPr>
-          <w:trHeight w:val="480"/>
+          <w:trHeight w:val="460"/>
         </w:trPr>
         <w:tc>
           <w:tcPr>
-            <w:tcW w:w="1545" w:type="dxa"/>
-            <w:tcBorders>
-              <w:top w:val="single" w:sz="8" w:space="0" w:color="000000"/>
-              <w:left w:val="single" w:sz="8" w:space="0" w:color="000000"/>
-              <w:bottom w:val="single" w:sz="8" w:space="0" w:color="000000"/>
-              <w:right w:val="single" w:sz="8" w:space="0" w:color="000000"/>
-            </w:tcBorders>
-            <w:tcMar>
-              <w:top w:w="100" w:type="dxa"/>
-              <w:left w:w="100" w:type="dxa"/>
-              <w:bottom w:w="100" w:type="dxa"/>
-              <w:right w:w="100" w:type="dxa"/>
-            </w:tcMar>
+            <w:tcW w:w="1603" w:type="dxa"/>
           </w:tcPr>
           <w:p>
             <w:pPr>
@@ -115,20 +94,8 @@
         </w:tc>
         <w:tc>
           <w:tcPr>
-            <w:tcW w:w="7365" w:type="dxa"/>
+            <w:tcW w:w="7645" w:type="dxa"/>
             <w:gridSpan w:val="2"/>
-            <w:tcBorders>
-              <w:top w:val="single" w:sz="8" w:space="0" w:color="000000"/>
-              <w:left w:val="nil"/>
-              <w:bottom w:val="single" w:sz="8" w:space="0" w:color="000000"/>
-              <w:right w:val="single" w:sz="8" w:space="0" w:color="000000"/>
-            </w:tcBorders>
-            <w:tcMar>
-              <w:top w:w="100" w:type="dxa"/>
-              <w:left w:w="100" w:type="dxa"/>
-              <w:bottom w:w="100" w:type="dxa"/>
-              <w:right w:w="100" w:type="dxa"/>
-            </w:tcMar>
           </w:tcPr>
           <w:p>
             <w:pPr>
@@ -160,24 +127,11 @@
       </w:tr>
       <w:tr>
         <w:trPr>
-          <w:trHeight w:val="480"/>
+          <w:trHeight w:val="460"/>
         </w:trPr>
         <w:tc>
           <w:tcPr>
-            <w:tcW w:w="1545" w:type="dxa"/>
-            <w:tcBorders>
-              <w:top w:val="nil"/>
-              <w:left w:val="single" w:sz="8" w:space="0" w:color="000000"/>
-              <w:bottom w:val="single" w:sz="8" w:space="0" w:color="000000"/>
-              <w:right w:val="single" w:sz="8" w:space="0" w:color="000000"/>
-            </w:tcBorders>
-            <w:shd w:val="clear" w:color="auto" w:fill="auto"/>
-            <w:tcMar>
-              <w:top w:w="100" w:type="dxa"/>
-              <w:left w:w="100" w:type="dxa"/>
-              <w:bottom w:w="100" w:type="dxa"/>
-              <w:right w:w="100" w:type="dxa"/>
-            </w:tcMar>
+            <w:tcW w:w="1603" w:type="dxa"/>
           </w:tcPr>
           <w:p>
             <w:pPr>
@@ -206,21 +160,8 @@
         </w:tc>
         <w:tc>
           <w:tcPr>
-            <w:tcW w:w="7365" w:type="dxa"/>
+            <w:tcW w:w="7645" w:type="dxa"/>
             <w:gridSpan w:val="2"/>
-            <w:tcBorders>
-              <w:top w:val="nil"/>
-              <w:left w:val="nil"/>
-              <w:bottom w:val="single" w:sz="8" w:space="0" w:color="000000"/>
-              <w:right w:val="single" w:sz="8" w:space="0" w:color="000000"/>
-            </w:tcBorders>
-            <w:shd w:val="clear" w:color="auto" w:fill="auto"/>
-            <w:tcMar>
-              <w:top w:w="100" w:type="dxa"/>
-              <w:left w:w="100" w:type="dxa"/>
-              <w:bottom w:w="100" w:type="dxa"/>
-              <w:right w:w="100" w:type="dxa"/>
-            </w:tcMar>
           </w:tcPr>
           <w:p>
             <w:pPr>
@@ -253,7 +194,7 @@
                 <w:i/>
                 <w:color w:val="2E74B5"/>
               </w:rPr>
-              <w:t>1</w:t>
+              <w:t>3</w:t>
             </w:r>
             <w:r>
               <w:rPr>
@@ -268,24 +209,11 @@
       </w:tr>
       <w:tr>
         <w:trPr>
-          <w:trHeight w:val="480"/>
+          <w:trHeight w:val="460"/>
         </w:trPr>
         <w:tc>
           <w:tcPr>
-            <w:tcW w:w="1545" w:type="dxa"/>
-            <w:tcBorders>
-              <w:top w:val="nil"/>
-              <w:left w:val="single" w:sz="8" w:space="0" w:color="000000"/>
-              <w:bottom w:val="single" w:sz="8" w:space="0" w:color="000000"/>
-              <w:right w:val="single" w:sz="8" w:space="0" w:color="000000"/>
-            </w:tcBorders>
-            <w:shd w:val="clear" w:color="auto" w:fill="auto"/>
-            <w:tcMar>
-              <w:top w:w="100" w:type="dxa"/>
-              <w:left w:w="100" w:type="dxa"/>
-              <w:bottom w:w="100" w:type="dxa"/>
-              <w:right w:w="100" w:type="dxa"/>
-            </w:tcMar>
+            <w:tcW w:w="1603" w:type="dxa"/>
           </w:tcPr>
           <w:p>
             <w:pPr>
@@ -314,21 +242,8 @@
         </w:tc>
         <w:tc>
           <w:tcPr>
-            <w:tcW w:w="7365" w:type="dxa"/>
+            <w:tcW w:w="7645" w:type="dxa"/>
             <w:gridSpan w:val="2"/>
-            <w:tcBorders>
-              <w:top w:val="nil"/>
-              <w:left w:val="nil"/>
-              <w:bottom w:val="single" w:sz="8" w:space="0" w:color="000000"/>
-              <w:right w:val="single" w:sz="8" w:space="0" w:color="000000"/>
-            </w:tcBorders>
-            <w:shd w:val="clear" w:color="auto" w:fill="auto"/>
-            <w:tcMar>
-              <w:top w:w="100" w:type="dxa"/>
-              <w:left w:w="100" w:type="dxa"/>
-              <w:bottom w:w="100" w:type="dxa"/>
-              <w:right w:w="100" w:type="dxa"/>
-            </w:tcMar>
           </w:tcPr>
           <w:p>
             <w:pPr>
@@ -368,25 +283,12 @@
       </w:tr>
       <w:tr>
         <w:trPr>
-          <w:trHeight w:val="480"/>
+          <w:trHeight w:val="460"/>
         </w:trPr>
         <w:tc>
           <w:tcPr>
-            <w:tcW w:w="1545" w:type="dxa"/>
+            <w:tcW w:w="1603" w:type="dxa"/>
             <w:vMerge w:val="restart"/>
-            <w:tcBorders>
-              <w:top w:val="nil"/>
-              <w:left w:val="single" w:sz="8" w:space="0" w:color="000000"/>
-              <w:bottom w:val="single" w:sz="8" w:space="0" w:color="000000"/>
-              <w:right w:val="single" w:sz="8" w:space="0" w:color="000000"/>
-            </w:tcBorders>
-            <w:shd w:val="clear" w:color="auto" w:fill="auto"/>
-            <w:tcMar>
-              <w:top w:w="100" w:type="dxa"/>
-              <w:left w:w="100" w:type="dxa"/>
-              <w:bottom w:w="100" w:type="dxa"/>
-              <w:right w:w="100" w:type="dxa"/>
-            </w:tcMar>
           </w:tcPr>
           <w:p>
             <w:pPr>
@@ -415,21 +317,8 @@
         </w:tc>
         <w:tc>
           <w:tcPr>
-            <w:tcW w:w="7365" w:type="dxa"/>
+            <w:tcW w:w="7645" w:type="dxa"/>
             <w:gridSpan w:val="2"/>
-            <w:tcBorders>
-              <w:top w:val="nil"/>
-              <w:left w:val="nil"/>
-              <w:bottom w:val="single" w:sz="8" w:space="0" w:color="000000"/>
-              <w:right w:val="single" w:sz="8" w:space="0" w:color="000000"/>
-            </w:tcBorders>
-            <w:shd w:val="clear" w:color="auto" w:fill="auto"/>
-            <w:tcMar>
-              <w:top w:w="100" w:type="dxa"/>
-              <w:left w:w="100" w:type="dxa"/>
-              <w:bottom w:w="100" w:type="dxa"/>
-              <w:right w:w="100" w:type="dxa"/>
-            </w:tcMar>
           </w:tcPr>
           <w:p>
             <w:pPr>
@@ -473,23 +362,12 @@
       </w:tr>
       <w:tr>
         <w:trPr>
-          <w:trHeight w:val="480"/>
+          <w:trHeight w:val="460"/>
         </w:trPr>
         <w:tc>
           <w:tcPr>
-            <w:tcW w:w="1545" w:type="dxa"/>
+            <w:tcW w:w="1603" w:type="dxa"/>
             <w:vMerge/>
-            <w:tcBorders>
-              <w:bottom w:val="single" w:sz="8" w:space="0" w:color="000000"/>
-              <w:right w:val="single" w:sz="8" w:space="0" w:color="000000"/>
-            </w:tcBorders>
-            <w:shd w:val="clear" w:color="auto" w:fill="auto"/>
-            <w:tcMar>
-              <w:top w:w="100" w:type="dxa"/>
-              <w:left w:w="100" w:type="dxa"/>
-              <w:bottom w:w="100" w:type="dxa"/>
-              <w:right w:w="100" w:type="dxa"/>
-            </w:tcMar>
           </w:tcPr>
           <w:p>
             <w:pPr>
@@ -507,21 +385,8 @@
         </w:tc>
         <w:tc>
           <w:tcPr>
-            <w:tcW w:w="7365" w:type="dxa"/>
+            <w:tcW w:w="7645" w:type="dxa"/>
             <w:gridSpan w:val="2"/>
-            <w:tcBorders>
-              <w:top w:val="nil"/>
-              <w:left w:val="nil"/>
-              <w:bottom w:val="single" w:sz="8" w:space="0" w:color="000000"/>
-              <w:right w:val="single" w:sz="8" w:space="0" w:color="000000"/>
-            </w:tcBorders>
-            <w:shd w:val="clear" w:color="auto" w:fill="auto"/>
-            <w:tcMar>
-              <w:top w:w="100" w:type="dxa"/>
-              <w:left w:w="100" w:type="dxa"/>
-              <w:bottom w:w="100" w:type="dxa"/>
-              <w:right w:w="100" w:type="dxa"/>
-            </w:tcMar>
           </w:tcPr>
           <w:p>
             <w:pPr>
@@ -565,23 +430,12 @@
       </w:tr>
       <w:tr>
         <w:trPr>
-          <w:trHeight w:val="480"/>
+          <w:trHeight w:val="460"/>
         </w:trPr>
         <w:tc>
           <w:tcPr>
-            <w:tcW w:w="1545" w:type="dxa"/>
+            <w:tcW w:w="1603" w:type="dxa"/>
             <w:vMerge/>
-            <w:tcBorders>
-              <w:bottom w:val="single" w:sz="8" w:space="0" w:color="000000"/>
-              <w:right w:val="single" w:sz="8" w:space="0" w:color="000000"/>
-            </w:tcBorders>
-            <w:shd w:val="clear" w:color="auto" w:fill="auto"/>
-            <w:tcMar>
-              <w:top w:w="100" w:type="dxa"/>
-              <w:left w:w="100" w:type="dxa"/>
-              <w:bottom w:w="100" w:type="dxa"/>
-              <w:right w:w="100" w:type="dxa"/>
-            </w:tcMar>
           </w:tcPr>
           <w:p>
             <w:pPr>
@@ -599,21 +453,8 @@
         </w:tc>
         <w:tc>
           <w:tcPr>
-            <w:tcW w:w="7365" w:type="dxa"/>
+            <w:tcW w:w="7645" w:type="dxa"/>
             <w:gridSpan w:val="2"/>
-            <w:tcBorders>
-              <w:top w:val="nil"/>
-              <w:left w:val="nil"/>
-              <w:bottom w:val="single" w:sz="8" w:space="0" w:color="000000"/>
-              <w:right w:val="single" w:sz="8" w:space="0" w:color="000000"/>
-            </w:tcBorders>
-            <w:shd w:val="clear" w:color="auto" w:fill="auto"/>
-            <w:tcMar>
-              <w:top w:w="100" w:type="dxa"/>
-              <w:left w:w="100" w:type="dxa"/>
-              <w:bottom w:w="100" w:type="dxa"/>
-              <w:right w:w="100" w:type="dxa"/>
-            </w:tcMar>
           </w:tcPr>
           <w:p>
             <w:pPr>
@@ -655,23 +496,12 @@
       </w:tr>
       <w:tr>
         <w:trPr>
-          <w:trHeight w:val="480"/>
+          <w:trHeight w:val="460"/>
         </w:trPr>
         <w:tc>
           <w:tcPr>
-            <w:tcW w:w="1545" w:type="dxa"/>
+            <w:tcW w:w="1603" w:type="dxa"/>
             <w:vMerge/>
-            <w:tcBorders>
-              <w:bottom w:val="single" w:sz="8" w:space="0" w:color="000000"/>
-              <w:right w:val="single" w:sz="8" w:space="0" w:color="000000"/>
-            </w:tcBorders>
-            <w:shd w:val="clear" w:color="auto" w:fill="auto"/>
-            <w:tcMar>
-              <w:top w:w="100" w:type="dxa"/>
-              <w:left w:w="100" w:type="dxa"/>
-              <w:bottom w:w="100" w:type="dxa"/>
-              <w:right w:w="100" w:type="dxa"/>
-            </w:tcMar>
           </w:tcPr>
           <w:p>
             <w:pPr>
@@ -689,21 +519,8 @@
         </w:tc>
         <w:tc>
           <w:tcPr>
-            <w:tcW w:w="7365" w:type="dxa"/>
+            <w:tcW w:w="7645" w:type="dxa"/>
             <w:gridSpan w:val="2"/>
-            <w:tcBorders>
-              <w:top w:val="nil"/>
-              <w:left w:val="nil"/>
-              <w:bottom w:val="single" w:sz="8" w:space="0" w:color="000000"/>
-              <w:right w:val="single" w:sz="8" w:space="0" w:color="000000"/>
-            </w:tcBorders>
-            <w:shd w:val="clear" w:color="auto" w:fill="auto"/>
-            <w:tcMar>
-              <w:top w:w="100" w:type="dxa"/>
-              <w:left w:w="100" w:type="dxa"/>
-              <w:bottom w:w="100" w:type="dxa"/>
-              <w:right w:w="100" w:type="dxa"/>
-            </w:tcMar>
           </w:tcPr>
           <w:p>
             <w:pPr>
@@ -745,24 +562,11 @@
       </w:tr>
       <w:tr>
         <w:trPr>
-          <w:trHeight w:val="5460"/>
+          <w:trHeight w:val="5240"/>
         </w:trPr>
         <w:tc>
           <w:tcPr>
-            <w:tcW w:w="1545" w:type="dxa"/>
-            <w:tcBorders>
-              <w:top w:val="nil"/>
-              <w:left w:val="single" w:sz="8" w:space="0" w:color="000000"/>
-              <w:bottom w:val="single" w:sz="8" w:space="0" w:color="000000"/>
-              <w:right w:val="single" w:sz="8" w:space="0" w:color="000000"/>
-            </w:tcBorders>
-            <w:shd w:val="clear" w:color="auto" w:fill="auto"/>
-            <w:tcMar>
-              <w:top w:w="100" w:type="dxa"/>
-              <w:left w:w="100" w:type="dxa"/>
-              <w:bottom w:w="100" w:type="dxa"/>
-              <w:right w:w="100" w:type="dxa"/>
-            </w:tcMar>
+            <w:tcW w:w="1603" w:type="dxa"/>
           </w:tcPr>
           <w:p>
             <w:pPr>
@@ -791,21 +595,8 @@
         </w:tc>
         <w:tc>
           <w:tcPr>
-            <w:tcW w:w="7365" w:type="dxa"/>
+            <w:tcW w:w="7645" w:type="dxa"/>
             <w:gridSpan w:val="2"/>
-            <w:tcBorders>
-              <w:top w:val="nil"/>
-              <w:left w:val="nil"/>
-              <w:bottom w:val="single" w:sz="8" w:space="0" w:color="000000"/>
-              <w:right w:val="single" w:sz="8" w:space="0" w:color="000000"/>
-            </w:tcBorders>
-            <w:shd w:val="clear" w:color="auto" w:fill="auto"/>
-            <w:tcMar>
-              <w:top w:w="120" w:type="dxa"/>
-              <w:left w:w="120" w:type="dxa"/>
-              <w:bottom w:w="120" w:type="dxa"/>
-              <w:right w:w="120" w:type="dxa"/>
-            </w:tcMar>
           </w:tcPr>
           <w:p>
             <w:pPr>
@@ -823,7 +614,8 @@
           <w:tbl>
             <w:tblPr>
               <w:tblStyle w:val="a0"/>
-              <w:tblW w:w="6885" w:type="dxa"/>
+              <w:tblW w:w="7145" w:type="dxa"/>
+              <w:tblInd w:w="4" w:type="dxa"/>
               <w:tblBorders>
                 <w:top w:val="nil"/>
                 <w:left w:val="nil"/>
@@ -836,18 +628,18 @@
               <w:tblLook w:val="0600" w:firstRow="0" w:lastRow="0" w:firstColumn="0" w:lastColumn="0" w:noHBand="1" w:noVBand="1"/>
             </w:tblPr>
             <w:tblGrid>
-              <w:gridCol w:w="2865"/>
-              <w:gridCol w:w="1080"/>
-              <w:gridCol w:w="1515"/>
-              <w:gridCol w:w="1425"/>
+              <w:gridCol w:w="2973"/>
+              <w:gridCol w:w="1121"/>
+              <w:gridCol w:w="1572"/>
+              <w:gridCol w:w="1479"/>
             </w:tblGrid>
             <w:tr>
               <w:trPr>
-                <w:trHeight w:val="780"/>
+                <w:trHeight w:val="748"/>
               </w:trPr>
               <w:tc>
                 <w:tcPr>
-                  <w:tcW w:w="2865" w:type="dxa"/>
+                  <w:tcW w:w="2973" w:type="dxa"/>
                   <w:tcBorders>
                     <w:top w:val="single" w:sz="8" w:space="0" w:color="000000"/>
                     <w:left w:val="single" w:sz="8" w:space="0" w:color="000000"/>
@@ -882,7 +674,7 @@
               </w:tc>
               <w:tc>
                 <w:tcPr>
-                  <w:tcW w:w="1080" w:type="dxa"/>
+                  <w:tcW w:w="1121" w:type="dxa"/>
                   <w:tcBorders>
                     <w:top w:val="single" w:sz="8" w:space="0" w:color="000000"/>
                     <w:left w:val="nil"/>
@@ -934,7 +726,7 @@
               </w:tc>
               <w:tc>
                 <w:tcPr>
-                  <w:tcW w:w="1515" w:type="dxa"/>
+                  <w:tcW w:w="1572" w:type="dxa"/>
                   <w:tcBorders>
                     <w:top w:val="single" w:sz="8" w:space="0" w:color="000000"/>
                     <w:left w:val="nil"/>
@@ -986,7 +778,7 @@
               </w:tc>
               <w:tc>
                 <w:tcPr>
-                  <w:tcW w:w="1425" w:type="dxa"/>
+                  <w:tcW w:w="1479" w:type="dxa"/>
                   <w:tcBorders>
                     <w:top w:val="single" w:sz="8" w:space="0" w:color="000000"/>
                     <w:left w:val="nil"/>
@@ -1022,11 +814,11 @@
             </w:tr>
             <w:tr>
               <w:trPr>
-                <w:trHeight w:val="540"/>
+                <w:trHeight w:val="518"/>
               </w:trPr>
               <w:tc>
                 <w:tcPr>
-                  <w:tcW w:w="2865" w:type="dxa"/>
+                  <w:tcW w:w="2973" w:type="dxa"/>
                   <w:tcBorders>
                     <w:top w:val="nil"/>
                     <w:left w:val="single" w:sz="8" w:space="0" w:color="000000"/>
@@ -1054,13 +846,13 @@
                       <w:rFonts w:ascii="Times New Roman" w:eastAsia="Times New Roman" w:hAnsi="Times New Roman" w:cs="Times New Roman"/>
                       <w:i/>
                     </w:rPr>
-                    <w:t>Answer open source research questions</w:t>
+                    <w:t>Create Views, forms, CSS Stylesheets</w:t>
                   </w:r>
                 </w:p>
               </w:tc>
               <w:tc>
                 <w:tcPr>
-                  <w:tcW w:w="1080" w:type="dxa"/>
+                  <w:tcW w:w="1121" w:type="dxa"/>
                   <w:tcBorders>
                     <w:top w:val="nil"/>
                     <w:left w:val="nil"/>
@@ -1102,7 +894,7 @@
               </w:tc>
               <w:tc>
                 <w:tcPr>
-                  <w:tcW w:w="1515" w:type="dxa"/>
+                  <w:tcW w:w="1572" w:type="dxa"/>
                   <w:tcBorders>
                     <w:top w:val="nil"/>
                     <w:left w:val="nil"/>
@@ -1138,13 +930,13 @@
                       <w:rFonts w:ascii="Times New Roman" w:eastAsia="Times New Roman" w:hAnsi="Times New Roman" w:cs="Times New Roman"/>
                       <w:i/>
                     </w:rPr>
-                    <w:t>2</w:t>
+                    <w:t>6</w:t>
                   </w:r>
                 </w:p>
               </w:tc>
               <w:tc>
                 <w:tcPr>
-                  <w:tcW w:w="1425" w:type="dxa"/>
+                  <w:tcW w:w="1479" w:type="dxa"/>
                   <w:tcBorders>
                     <w:top w:val="nil"/>
                     <w:left w:val="nil"/>
@@ -1187,11 +979,11 @@
             </w:tr>
             <w:tr>
               <w:trPr>
-                <w:trHeight w:val="280"/>
+                <w:trHeight w:val="268"/>
               </w:trPr>
               <w:tc>
                 <w:tcPr>
-                  <w:tcW w:w="2865" w:type="dxa"/>
+                  <w:tcW w:w="2973" w:type="dxa"/>
                   <w:tcBorders>
                     <w:top w:val="nil"/>
                     <w:left w:val="single" w:sz="8" w:space="0" w:color="000000"/>
@@ -1227,13 +1019,27 @@
                       <w:rFonts w:ascii="Times New Roman" w:eastAsia="Times New Roman" w:hAnsi="Times New Roman" w:cs="Times New Roman"/>
                       <w:i/>
                     </w:rPr>
-                    <w:t xml:space="preserve"> Describe domain of application as well as high level features &amp; functionality</w:t>
+                    <w:t xml:space="preserve">Create Models, Controller, </w:t>
+                  </w:r>
+                  <w:r>
+                    <w:rPr>
+                      <w:rFonts w:ascii="Times New Roman" w:eastAsia="Times New Roman" w:hAnsi="Times New Roman" w:cs="Times New Roman"/>
+                      <w:i/>
+                    </w:rPr>
+                    <w:t xml:space="preserve">data validation, </w:t>
+                  </w:r>
+                  <w:r>
+                    <w:rPr>
+                      <w:rFonts w:ascii="Times New Roman" w:eastAsia="Times New Roman" w:hAnsi="Times New Roman" w:cs="Times New Roman"/>
+                      <w:i/>
+                    </w:rPr>
+                    <w:t>update documentation</w:t>
                   </w:r>
                 </w:p>
               </w:tc>
               <w:tc>
                 <w:tcPr>
-                  <w:tcW w:w="1080" w:type="dxa"/>
+                  <w:tcW w:w="1121" w:type="dxa"/>
                   <w:tcBorders>
                     <w:top w:val="nil"/>
                     <w:left w:val="nil"/>
@@ -1269,13 +1075,13 @@
                       <w:rFonts w:ascii="Times New Roman" w:eastAsia="Times New Roman" w:hAnsi="Times New Roman" w:cs="Times New Roman"/>
                       <w:i/>
                     </w:rPr>
-                    <w:t xml:space="preserve"> Brendan Brooks</w:t>
+                    <w:t>William Bierer</w:t>
                   </w:r>
                 </w:p>
               </w:tc>
               <w:tc>
                 <w:tcPr>
-                  <w:tcW w:w="1515" w:type="dxa"/>
+                  <w:tcW w:w="1572" w:type="dxa"/>
                   <w:tcBorders>
                     <w:top w:val="nil"/>
                     <w:left w:val="nil"/>
@@ -1311,13 +1117,13 @@
                       <w:rFonts w:ascii="Times New Roman" w:eastAsia="Times New Roman" w:hAnsi="Times New Roman" w:cs="Times New Roman"/>
                       <w:i/>
                     </w:rPr>
-                    <w:t xml:space="preserve"> 1</w:t>
+                    <w:t>6</w:t>
                   </w:r>
                 </w:p>
               </w:tc>
               <w:tc>
                 <w:tcPr>
-                  <w:tcW w:w="1425" w:type="dxa"/>
+                  <w:tcW w:w="1479" w:type="dxa"/>
                   <w:tcBorders>
                     <w:top w:val="nil"/>
                     <w:left w:val="nil"/>
@@ -1353,18 +1159,18 @@
                       <w:rFonts w:ascii="Times New Roman" w:eastAsia="Times New Roman" w:hAnsi="Times New Roman" w:cs="Times New Roman"/>
                       <w:i/>
                     </w:rPr>
-                    <w:t xml:space="preserve"> 0</w:t>
+                    <w:t>0</w:t>
                   </w:r>
                 </w:p>
               </w:tc>
             </w:tr>
             <w:tr>
               <w:trPr>
-                <w:trHeight w:val="280"/>
+                <w:trHeight w:val="268"/>
               </w:trPr>
               <w:tc>
                 <w:tcPr>
-                  <w:tcW w:w="2865" w:type="dxa"/>
+                  <w:tcW w:w="2973" w:type="dxa"/>
                   <w:tcBorders>
                     <w:top w:val="nil"/>
                     <w:left w:val="single" w:sz="8" w:space="0" w:color="000000"/>
@@ -1400,13 +1206,13 @@
                       <w:rFonts w:ascii="Times New Roman" w:eastAsia="Times New Roman" w:hAnsi="Times New Roman" w:cs="Times New Roman"/>
                       <w:i/>
                     </w:rPr>
-                    <w:t xml:space="preserve"> Build design documentation</w:t>
+                    <w:t xml:space="preserve"> </w:t>
                   </w:r>
                 </w:p>
               </w:tc>
               <w:tc>
                 <w:tcPr>
-                  <w:tcW w:w="1080" w:type="dxa"/>
+                  <w:tcW w:w="1121" w:type="dxa"/>
                   <w:tcBorders>
                     <w:top w:val="nil"/>
                     <w:left w:val="nil"/>
@@ -1437,18 +1243,11 @@
                       <w:i/>
                     </w:rPr>
                   </w:pPr>
-                  <w:r>
-                    <w:rPr>
-                      <w:rFonts w:ascii="Times New Roman" w:eastAsia="Times New Roman" w:hAnsi="Times New Roman" w:cs="Times New Roman"/>
-                      <w:i/>
-                    </w:rPr>
-                    <w:t xml:space="preserve"> William Bierer</w:t>
-                  </w:r>
                 </w:p>
               </w:tc>
               <w:tc>
                 <w:tcPr>
-                  <w:tcW w:w="1515" w:type="dxa"/>
+                  <w:tcW w:w="1572" w:type="dxa"/>
                   <w:tcBorders>
                     <w:top w:val="nil"/>
                     <w:left w:val="nil"/>
@@ -1479,18 +1278,11 @@
                       <w:i/>
                     </w:rPr>
                   </w:pPr>
-                  <w:r>
-                    <w:rPr>
-                      <w:rFonts w:ascii="Times New Roman" w:eastAsia="Times New Roman" w:hAnsi="Times New Roman" w:cs="Times New Roman"/>
-                      <w:i/>
-                    </w:rPr>
-                    <w:t xml:space="preserve"> 2</w:t>
-                  </w:r>
                 </w:p>
               </w:tc>
               <w:tc>
                 <w:tcPr>
-                  <w:tcW w:w="1425" w:type="dxa"/>
+                  <w:tcW w:w="1479" w:type="dxa"/>
                   <w:tcBorders>
                     <w:top w:val="nil"/>
                     <w:left w:val="nil"/>
@@ -1521,23 +1313,16 @@
                       <w:i/>
                     </w:rPr>
                   </w:pPr>
-                  <w:r>
-                    <w:rPr>
-                      <w:rFonts w:ascii="Times New Roman" w:eastAsia="Times New Roman" w:hAnsi="Times New Roman" w:cs="Times New Roman"/>
-                      <w:i/>
-                    </w:rPr>
-                    <w:t xml:space="preserve"> 0</w:t>
-                  </w:r>
                 </w:p>
               </w:tc>
             </w:tr>
             <w:tr>
               <w:trPr>
-                <w:trHeight w:val="280"/>
+                <w:trHeight w:val="268"/>
               </w:trPr>
               <w:tc>
                 <w:tcPr>
-                  <w:tcW w:w="2865" w:type="dxa"/>
+                  <w:tcW w:w="2973" w:type="dxa"/>
                   <w:tcBorders>
                     <w:top w:val="nil"/>
                     <w:left w:val="single" w:sz="8" w:space="0" w:color="000000"/>
@@ -1568,18 +1353,11 @@
                       <w:i/>
                     </w:rPr>
                   </w:pPr>
-                  <w:r>
-                    <w:rPr>
-                      <w:rFonts w:ascii="Times New Roman" w:eastAsia="Times New Roman" w:hAnsi="Times New Roman" w:cs="Times New Roman"/>
-                      <w:i/>
-                    </w:rPr>
-                    <w:t xml:space="preserve"> Build planning documentation</w:t>
-                  </w:r>
                 </w:p>
               </w:tc>
               <w:tc>
                 <w:tcPr>
-                  <w:tcW w:w="1080" w:type="dxa"/>
+                  <w:tcW w:w="1121" w:type="dxa"/>
                   <w:tcBorders>
                     <w:top w:val="nil"/>
                     <w:left w:val="nil"/>
@@ -1615,13 +1393,13 @@
                       <w:rFonts w:ascii="Times New Roman" w:eastAsia="Times New Roman" w:hAnsi="Times New Roman" w:cs="Times New Roman"/>
                       <w:i/>
                     </w:rPr>
-                    <w:t xml:space="preserve"> William Bierer</w:t>
+                    <w:t xml:space="preserve"> </w:t>
                   </w:r>
                 </w:p>
               </w:tc>
               <w:tc>
                 <w:tcPr>
-                  <w:tcW w:w="1515" w:type="dxa"/>
+                  <w:tcW w:w="1572" w:type="dxa"/>
                   <w:tcBorders>
                     <w:top w:val="nil"/>
                     <w:left w:val="nil"/>
@@ -1652,18 +1430,11 @@
                       <w:i/>
                     </w:rPr>
                   </w:pPr>
-                  <w:r>
-                    <w:rPr>
-                      <w:rFonts w:ascii="Times New Roman" w:eastAsia="Times New Roman" w:hAnsi="Times New Roman" w:cs="Times New Roman"/>
-                      <w:i/>
-                    </w:rPr>
-                    <w:t xml:space="preserve"> 1</w:t>
-                  </w:r>
                 </w:p>
               </w:tc>
               <w:tc>
                 <w:tcPr>
-                  <w:tcW w:w="1425" w:type="dxa"/>
+                  <w:tcW w:w="1479" w:type="dxa"/>
                   <w:tcBorders>
                     <w:top w:val="nil"/>
                     <w:left w:val="nil"/>
@@ -1694,23 +1465,16 @@
                       <w:i/>
                     </w:rPr>
                   </w:pPr>
-                  <w:r>
-                    <w:rPr>
-                      <w:rFonts w:ascii="Times New Roman" w:eastAsia="Times New Roman" w:hAnsi="Times New Roman" w:cs="Times New Roman"/>
-                      <w:i/>
-                    </w:rPr>
-                    <w:t xml:space="preserve"> 0</w:t>
-                  </w:r>
                 </w:p>
               </w:tc>
             </w:tr>
             <w:tr>
               <w:trPr>
-                <w:trHeight w:val="280"/>
+                <w:trHeight w:val="268"/>
               </w:trPr>
               <w:tc>
                 <w:tcPr>
-                  <w:tcW w:w="2865" w:type="dxa"/>
+                  <w:tcW w:w="2973" w:type="dxa"/>
                   <w:tcBorders>
                     <w:top w:val="nil"/>
                     <w:left w:val="single" w:sz="8" w:space="0" w:color="000000"/>
@@ -1752,7 +1516,7 @@
               </w:tc>
               <w:tc>
                 <w:tcPr>
-                  <w:tcW w:w="1080" w:type="dxa"/>
+                  <w:tcW w:w="1121" w:type="dxa"/>
                   <w:tcBorders>
                     <w:top w:val="nil"/>
                     <w:left w:val="nil"/>
@@ -1794,7 +1558,7 @@
               </w:tc>
               <w:tc>
                 <w:tcPr>
-                  <w:tcW w:w="1515" w:type="dxa"/>
+                  <w:tcW w:w="1572" w:type="dxa"/>
                   <w:tcBorders>
                     <w:top w:val="nil"/>
                     <w:left w:val="nil"/>
@@ -1836,7 +1600,7 @@
               </w:tc>
               <w:tc>
                 <w:tcPr>
-                  <w:tcW w:w="1425" w:type="dxa"/>
+                  <w:tcW w:w="1479" w:type="dxa"/>
                   <w:tcBorders>
                     <w:top w:val="nil"/>
                     <w:left w:val="nil"/>
@@ -1879,11 +1643,11 @@
             </w:tr>
             <w:tr>
               <w:trPr>
-                <w:trHeight w:val="280"/>
+                <w:trHeight w:val="268"/>
               </w:trPr>
               <w:tc>
                 <w:tcPr>
-                  <w:tcW w:w="2865" w:type="dxa"/>
+                  <w:tcW w:w="2973" w:type="dxa"/>
                   <w:tcBorders>
                     <w:top w:val="nil"/>
                     <w:left w:val="single" w:sz="8" w:space="0" w:color="000000"/>
@@ -1925,7 +1689,7 @@
               </w:tc>
               <w:tc>
                 <w:tcPr>
-                  <w:tcW w:w="1080" w:type="dxa"/>
+                  <w:tcW w:w="1121" w:type="dxa"/>
                   <w:tcBorders>
                     <w:top w:val="nil"/>
                     <w:left w:val="nil"/>
@@ -1967,7 +1731,7 @@
               </w:tc>
               <w:tc>
                 <w:tcPr>
-                  <w:tcW w:w="1515" w:type="dxa"/>
+                  <w:tcW w:w="1572" w:type="dxa"/>
                   <w:tcBorders>
                     <w:top w:val="nil"/>
                     <w:left w:val="nil"/>
@@ -2009,7 +1773,7 @@
               </w:tc>
               <w:tc>
                 <w:tcPr>
-                  <w:tcW w:w="1425" w:type="dxa"/>
+                  <w:tcW w:w="1479" w:type="dxa"/>
                   <w:tcBorders>
                     <w:top w:val="nil"/>
                     <w:left w:val="nil"/>
@@ -2052,11 +1816,11 @@
             </w:tr>
             <w:tr>
               <w:trPr>
-                <w:trHeight w:val="280"/>
+                <w:trHeight w:val="268"/>
               </w:trPr>
               <w:tc>
                 <w:tcPr>
-                  <w:tcW w:w="2865" w:type="dxa"/>
+                  <w:tcW w:w="2973" w:type="dxa"/>
                   <w:tcBorders>
                     <w:top w:val="nil"/>
                     <w:left w:val="single" w:sz="8" w:space="0" w:color="000000"/>
@@ -2098,7 +1862,7 @@
               </w:tc>
               <w:tc>
                 <w:tcPr>
-                  <w:tcW w:w="1080" w:type="dxa"/>
+                  <w:tcW w:w="1121" w:type="dxa"/>
                   <w:tcBorders>
                     <w:top w:val="nil"/>
                     <w:left w:val="nil"/>
@@ -2140,7 +1904,7 @@
               </w:tc>
               <w:tc>
                 <w:tcPr>
-                  <w:tcW w:w="1515" w:type="dxa"/>
+                  <w:tcW w:w="1572" w:type="dxa"/>
                   <w:tcBorders>
                     <w:top w:val="nil"/>
                     <w:left w:val="nil"/>
@@ -2182,7 +1946,7 @@
               </w:tc>
               <w:tc>
                 <w:tcPr>
-                  <w:tcW w:w="1425" w:type="dxa"/>
+                  <w:tcW w:w="1479" w:type="dxa"/>
                   <w:tcBorders>
                     <w:top w:val="nil"/>
                     <w:left w:val="nil"/>
@@ -2225,11 +1989,11 @@
             </w:tr>
             <w:tr>
               <w:trPr>
-                <w:trHeight w:val="280"/>
+                <w:trHeight w:val="268"/>
               </w:trPr>
               <w:tc>
                 <w:tcPr>
-                  <w:tcW w:w="2865" w:type="dxa"/>
+                  <w:tcW w:w="2973" w:type="dxa"/>
                   <w:tcBorders>
                     <w:top w:val="nil"/>
                     <w:left w:val="single" w:sz="8" w:space="0" w:color="000000"/>
@@ -2271,7 +2035,7 @@
               </w:tc>
               <w:tc>
                 <w:tcPr>
-                  <w:tcW w:w="1080" w:type="dxa"/>
+                  <w:tcW w:w="1121" w:type="dxa"/>
                   <w:tcBorders>
                     <w:top w:val="nil"/>
                     <w:left w:val="nil"/>
@@ -2313,7 +2077,7 @@
               </w:tc>
               <w:tc>
                 <w:tcPr>
-                  <w:tcW w:w="1515" w:type="dxa"/>
+                  <w:tcW w:w="1572" w:type="dxa"/>
                   <w:tcBorders>
                     <w:top w:val="nil"/>
                     <w:left w:val="nil"/>
@@ -2355,7 +2119,7 @@
               </w:tc>
               <w:tc>
                 <w:tcPr>
-                  <w:tcW w:w="1425" w:type="dxa"/>
+                  <w:tcW w:w="1479" w:type="dxa"/>
                   <w:tcBorders>
                     <w:top w:val="nil"/>
                     <w:left w:val="nil"/>
@@ -2398,11 +2162,11 @@
             </w:tr>
             <w:tr>
               <w:trPr>
-                <w:trHeight w:val="280"/>
+                <w:trHeight w:val="268"/>
               </w:trPr>
               <w:tc>
                 <w:tcPr>
-                  <w:tcW w:w="2865" w:type="dxa"/>
+                  <w:tcW w:w="2973" w:type="dxa"/>
                   <w:tcBorders>
                     <w:top w:val="nil"/>
                     <w:left w:val="single" w:sz="8" w:space="0" w:color="000000"/>
@@ -2438,14 +2202,13 @@
                       <w:rFonts w:ascii="Times New Roman" w:eastAsia="Times New Roman" w:hAnsi="Times New Roman" w:cs="Times New Roman"/>
                       <w:i/>
                     </w:rPr>
-                    <w:lastRenderedPageBreak/>
                     <w:t xml:space="preserve"> </w:t>
                   </w:r>
                 </w:p>
               </w:tc>
               <w:tc>
                 <w:tcPr>
-                  <w:tcW w:w="1080" w:type="dxa"/>
+                  <w:tcW w:w="1121" w:type="dxa"/>
                   <w:tcBorders>
                     <w:top w:val="nil"/>
                     <w:left w:val="nil"/>
@@ -2487,7 +2250,7 @@
               </w:tc>
               <w:tc>
                 <w:tcPr>
-                  <w:tcW w:w="1515" w:type="dxa"/>
+                  <w:tcW w:w="1572" w:type="dxa"/>
                   <w:tcBorders>
                     <w:top w:val="nil"/>
                     <w:left w:val="nil"/>
@@ -2529,7 +2292,7 @@
               </w:tc>
               <w:tc>
                 <w:tcPr>
-                  <w:tcW w:w="1425" w:type="dxa"/>
+                  <w:tcW w:w="1479" w:type="dxa"/>
                   <w:tcBorders>
                     <w:top w:val="nil"/>
                     <w:left w:val="nil"/>
@@ -2572,11 +2335,11 @@
             </w:tr>
             <w:tr>
               <w:trPr>
-                <w:trHeight w:val="280"/>
+                <w:trHeight w:val="268"/>
               </w:trPr>
               <w:tc>
                 <w:tcPr>
-                  <w:tcW w:w="2865" w:type="dxa"/>
+                  <w:tcW w:w="2973" w:type="dxa"/>
                   <w:tcBorders>
                     <w:top w:val="nil"/>
                     <w:left w:val="single" w:sz="8" w:space="0" w:color="000000"/>
@@ -2618,7 +2381,7 @@
               </w:tc>
               <w:tc>
                 <w:tcPr>
-                  <w:tcW w:w="1080" w:type="dxa"/>
+                  <w:tcW w:w="1121" w:type="dxa"/>
                   <w:tcBorders>
                     <w:top w:val="nil"/>
                     <w:left w:val="nil"/>
@@ -2660,7 +2423,7 @@
               </w:tc>
               <w:tc>
                 <w:tcPr>
-                  <w:tcW w:w="1515" w:type="dxa"/>
+                  <w:tcW w:w="1572" w:type="dxa"/>
                   <w:tcBorders>
                     <w:top w:val="nil"/>
                     <w:left w:val="nil"/>
@@ -2702,7 +2465,7 @@
               </w:tc>
               <w:tc>
                 <w:tcPr>
-                  <w:tcW w:w="1425" w:type="dxa"/>
+                  <w:tcW w:w="1479" w:type="dxa"/>
                   <w:tcBorders>
                     <w:top w:val="nil"/>
                     <w:left w:val="nil"/>
@@ -2745,11 +2508,11 @@
             </w:tr>
             <w:tr>
               <w:trPr>
-                <w:trHeight w:val="280"/>
+                <w:trHeight w:val="268"/>
               </w:trPr>
               <w:tc>
                 <w:tcPr>
-                  <w:tcW w:w="2865" w:type="dxa"/>
+                  <w:tcW w:w="2973" w:type="dxa"/>
                   <w:tcBorders>
                     <w:top w:val="nil"/>
                     <w:left w:val="single" w:sz="8" w:space="0" w:color="000000"/>
@@ -2791,7 +2554,7 @@
               </w:tc>
               <w:tc>
                 <w:tcPr>
-                  <w:tcW w:w="1080" w:type="dxa"/>
+                  <w:tcW w:w="1121" w:type="dxa"/>
                   <w:tcBorders>
                     <w:top w:val="nil"/>
                     <w:left w:val="nil"/>
@@ -2833,7 +2596,7 @@
               </w:tc>
               <w:tc>
                 <w:tcPr>
-                  <w:tcW w:w="1515" w:type="dxa"/>
+                  <w:tcW w:w="1572" w:type="dxa"/>
                   <w:tcBorders>
                     <w:top w:val="nil"/>
                     <w:left w:val="nil"/>
@@ -2875,7 +2638,7 @@
               </w:tc>
               <w:tc>
                 <w:tcPr>
-                  <w:tcW w:w="1425" w:type="dxa"/>
+                  <w:tcW w:w="1479" w:type="dxa"/>
                   <w:tcBorders>
                     <w:top w:val="nil"/>
                     <w:left w:val="nil"/>
@@ -2918,11 +2681,11 @@
             </w:tr>
             <w:tr>
               <w:trPr>
-                <w:trHeight w:val="280"/>
+                <w:trHeight w:val="268"/>
               </w:trPr>
               <w:tc>
                 <w:tcPr>
-                  <w:tcW w:w="2865" w:type="dxa"/>
+                  <w:tcW w:w="2973" w:type="dxa"/>
                   <w:tcBorders>
                     <w:top w:val="nil"/>
                     <w:left w:val="single" w:sz="8" w:space="0" w:color="000000"/>
@@ -2964,7 +2727,7 @@
               </w:tc>
               <w:tc>
                 <w:tcPr>
-                  <w:tcW w:w="1080" w:type="dxa"/>
+                  <w:tcW w:w="1121" w:type="dxa"/>
                   <w:tcBorders>
                     <w:top w:val="nil"/>
                     <w:left w:val="nil"/>
@@ -3006,7 +2769,7 @@
               </w:tc>
               <w:tc>
                 <w:tcPr>
-                  <w:tcW w:w="1515" w:type="dxa"/>
+                  <w:tcW w:w="1572" w:type="dxa"/>
                   <w:tcBorders>
                     <w:top w:val="nil"/>
                     <w:left w:val="nil"/>
@@ -3048,7 +2811,7 @@
               </w:tc>
               <w:tc>
                 <w:tcPr>
-                  <w:tcW w:w="1425" w:type="dxa"/>
+                  <w:tcW w:w="1479" w:type="dxa"/>
                   <w:tcBorders>
                     <w:top w:val="nil"/>
                     <w:left w:val="nil"/>
@@ -3091,11 +2854,11 @@
             </w:tr>
             <w:tr>
               <w:trPr>
-                <w:trHeight w:val="280"/>
+                <w:trHeight w:val="268"/>
               </w:trPr>
               <w:tc>
                 <w:tcPr>
-                  <w:tcW w:w="2865" w:type="dxa"/>
+                  <w:tcW w:w="2973" w:type="dxa"/>
                   <w:tcBorders>
                     <w:top w:val="nil"/>
                     <w:left w:val="single" w:sz="8" w:space="0" w:color="000000"/>
@@ -3137,7 +2900,7 @@
               </w:tc>
               <w:tc>
                 <w:tcPr>
-                  <w:tcW w:w="1080" w:type="dxa"/>
+                  <w:tcW w:w="1121" w:type="dxa"/>
                   <w:tcBorders>
                     <w:top w:val="nil"/>
                     <w:left w:val="nil"/>
@@ -3179,7 +2942,7 @@
               </w:tc>
               <w:tc>
                 <w:tcPr>
-                  <w:tcW w:w="1515" w:type="dxa"/>
+                  <w:tcW w:w="1572" w:type="dxa"/>
                   <w:tcBorders>
                     <w:top w:val="nil"/>
                     <w:left w:val="nil"/>
@@ -3221,7 +2984,7 @@
               </w:tc>
               <w:tc>
                 <w:tcPr>
-                  <w:tcW w:w="1425" w:type="dxa"/>
+                  <w:tcW w:w="1479" w:type="dxa"/>
                   <w:tcBorders>
                     <w:top w:val="nil"/>
                     <w:left w:val="nil"/>
@@ -3280,24 +3043,11 @@
       </w:tr>
       <w:tr>
         <w:trPr>
-          <w:trHeight w:val="740"/>
+          <w:trHeight w:val="1160"/>
         </w:trPr>
         <w:tc>
           <w:tcPr>
-            <w:tcW w:w="1545" w:type="dxa"/>
-            <w:tcBorders>
-              <w:top w:val="nil"/>
-              <w:left w:val="single" w:sz="8" w:space="0" w:color="000000"/>
-              <w:bottom w:val="single" w:sz="8" w:space="0" w:color="000000"/>
-              <w:right w:val="single" w:sz="8" w:space="0" w:color="000000"/>
-            </w:tcBorders>
-            <w:shd w:val="clear" w:color="auto" w:fill="auto"/>
-            <w:tcMar>
-              <w:top w:w="100" w:type="dxa"/>
-              <w:left w:w="100" w:type="dxa"/>
-              <w:bottom w:w="100" w:type="dxa"/>
-              <w:right w:w="100" w:type="dxa"/>
-            </w:tcMar>
+            <w:tcW w:w="1603" w:type="dxa"/>
           </w:tcPr>
           <w:p>
             <w:pPr>
@@ -3321,27 +3071,14 @@
                 <w:b/>
               </w:rPr>
               <w:lastRenderedPageBreak/>
-              <w:t>GIT URL:</w:t>
+              <w:t>Screencast Link</w:t>
             </w:r>
           </w:p>
         </w:tc>
         <w:tc>
           <w:tcPr>
-            <w:tcW w:w="7365" w:type="dxa"/>
+            <w:tcW w:w="7645" w:type="dxa"/>
             <w:gridSpan w:val="2"/>
-            <w:tcBorders>
-              <w:top w:val="nil"/>
-              <w:left w:val="nil"/>
-              <w:bottom w:val="single" w:sz="8" w:space="0" w:color="000000"/>
-              <w:right w:val="single" w:sz="8" w:space="0" w:color="000000"/>
-            </w:tcBorders>
-            <w:shd w:val="clear" w:color="auto" w:fill="auto"/>
-            <w:tcMar>
-              <w:top w:w="100" w:type="dxa"/>
-              <w:left w:w="100" w:type="dxa"/>
-              <w:bottom w:w="100" w:type="dxa"/>
-              <w:right w:w="100" w:type="dxa"/>
-            </w:tcMar>
           </w:tcPr>
           <w:p>
             <w:pPr>
@@ -3354,43 +3091,25 @@
                 <w:between w:val="nil"/>
               </w:pBdr>
               <w:contextualSpacing w:val="0"/>
-              <w:rPr>
-                <w:rFonts w:ascii="Times New Roman" w:eastAsia="Times New Roman" w:hAnsi="Times New Roman" w:cs="Times New Roman"/>
-                <w:i/>
-                <w:color w:val="2E74B5"/>
-              </w:rPr>
             </w:pPr>
-            <w:r>
-              <w:rPr>
-                <w:rFonts w:ascii="Times New Roman" w:eastAsia="Times New Roman" w:hAnsi="Times New Roman" w:cs="Times New Roman"/>
-                <w:i/>
-                <w:color w:val="2E74B5"/>
-              </w:rPr>
-              <w:t>https://bitbucket.org/Wbierer/cst-341_bierer_brooks</w:t>
-            </w:r>
+            <w:hyperlink r:id="rId5" w:tgtFrame="_blank" w:tooltip="https://youtu.be/Yfe4z_1YY6w" w:history="1">
+              <w:r>
+                <w:rPr>
+                  <w:rStyle w:val="Hyperlink"/>
+                </w:rPr>
+                <w:t>https://youtu.be/Yfe4z_1YY6w</w:t>
+              </w:r>
+            </w:hyperlink>
           </w:p>
         </w:tc>
       </w:tr>
       <w:tr>
         <w:trPr>
-          <w:trHeight w:val="800"/>
+          <w:trHeight w:val="710"/>
         </w:trPr>
         <w:tc>
           <w:tcPr>
-            <w:tcW w:w="1545" w:type="dxa"/>
-            <w:tcBorders>
-              <w:top w:val="nil"/>
-              <w:left w:val="single" w:sz="8" w:space="0" w:color="000000"/>
-              <w:bottom w:val="single" w:sz="8" w:space="0" w:color="000000"/>
-              <w:right w:val="single" w:sz="8" w:space="0" w:color="000000"/>
-            </w:tcBorders>
-            <w:shd w:val="clear" w:color="auto" w:fill="auto"/>
-            <w:tcMar>
-              <w:top w:w="100" w:type="dxa"/>
-              <w:left w:w="100" w:type="dxa"/>
-              <w:bottom w:w="100" w:type="dxa"/>
-              <w:right w:w="100" w:type="dxa"/>
-            </w:tcMar>
+            <w:tcW w:w="1603" w:type="dxa"/>
           </w:tcPr>
           <w:p>
             <w:pPr>
@@ -3413,26 +3132,14 @@
                 <w:rFonts w:ascii="Times New Roman" w:eastAsia="Times New Roman" w:hAnsi="Times New Roman" w:cs="Times New Roman"/>
                 <w:b/>
               </w:rPr>
-              <w:t>Peer Review:</w:t>
+              <w:t>GIT URL:</w:t>
             </w:r>
           </w:p>
         </w:tc>
         <w:tc>
           <w:tcPr>
-            <w:tcW w:w="510" w:type="dxa"/>
-            <w:tcBorders>
-              <w:top w:val="nil"/>
-              <w:left w:val="nil"/>
-              <w:bottom w:val="single" w:sz="8" w:space="0" w:color="000000"/>
-              <w:right w:val="single" w:sz="8" w:space="0" w:color="000000"/>
-            </w:tcBorders>
-            <w:shd w:val="clear" w:color="auto" w:fill="auto"/>
-            <w:tcMar>
-              <w:top w:w="100" w:type="dxa"/>
-              <w:left w:w="100" w:type="dxa"/>
-              <w:bottom w:w="100" w:type="dxa"/>
-              <w:right w:w="100" w:type="dxa"/>
-            </w:tcMar>
+            <w:tcW w:w="7645" w:type="dxa"/>
+            <w:gridSpan w:val="2"/>
           </w:tcPr>
           <w:p>
             <w:pPr>
@@ -3457,26 +3164,18 @@
                 <w:i/>
                 <w:color w:val="2E74B5"/>
               </w:rPr>
-              <w:t xml:space="preserve">  Y</w:t>
+              <w:t>https://bitbucket.org/Wbierer/cst-341_bierer_brooks</w:t>
             </w:r>
           </w:p>
         </w:tc>
+      </w:tr>
+      <w:tr>
+        <w:trPr>
+          <w:trHeight w:val="767"/>
+        </w:trPr>
         <w:tc>
           <w:tcPr>
-            <w:tcW w:w="6855" w:type="dxa"/>
-            <w:tcBorders>
-              <w:top w:val="nil"/>
-              <w:left w:val="nil"/>
-              <w:bottom w:val="single" w:sz="8" w:space="0" w:color="000000"/>
-              <w:right w:val="single" w:sz="8" w:space="0" w:color="000000"/>
-            </w:tcBorders>
-            <w:shd w:val="clear" w:color="auto" w:fill="auto"/>
-            <w:tcMar>
-              <w:top w:w="100" w:type="dxa"/>
-              <w:left w:w="100" w:type="dxa"/>
-              <w:bottom w:w="100" w:type="dxa"/>
-              <w:right w:w="100" w:type="dxa"/>
-            </w:tcMar>
+            <w:tcW w:w="1603" w:type="dxa"/>
           </w:tcPr>
           <w:p>
             <w:pPr>
@@ -3491,6 +3190,66 @@
               <w:contextualSpacing w:val="0"/>
               <w:rPr>
                 <w:rFonts w:ascii="Times New Roman" w:eastAsia="Times New Roman" w:hAnsi="Times New Roman" w:cs="Times New Roman"/>
+                <w:b/>
+              </w:rPr>
+            </w:pPr>
+            <w:r>
+              <w:rPr>
+                <w:rFonts w:ascii="Times New Roman" w:eastAsia="Times New Roman" w:hAnsi="Times New Roman" w:cs="Times New Roman"/>
+                <w:b/>
+              </w:rPr>
+              <w:t>Peer Review:</w:t>
+            </w:r>
+          </w:p>
+        </w:tc>
+        <w:tc>
+          <w:tcPr>
+            <w:tcW w:w="529" w:type="dxa"/>
+          </w:tcPr>
+          <w:p>
+            <w:pPr>
+              <w:widowControl w:val="0"/>
+              <w:pBdr>
+                <w:top w:val="nil"/>
+                <w:left w:val="nil"/>
+                <w:bottom w:val="nil"/>
+                <w:right w:val="nil"/>
+                <w:between w:val="nil"/>
+              </w:pBdr>
+              <w:contextualSpacing w:val="0"/>
+              <w:rPr>
+                <w:rFonts w:ascii="Times New Roman" w:eastAsia="Times New Roman" w:hAnsi="Times New Roman" w:cs="Times New Roman"/>
+                <w:i/>
+                <w:color w:val="2E74B5"/>
+              </w:rPr>
+            </w:pPr>
+            <w:r>
+              <w:rPr>
+                <w:rFonts w:ascii="Times New Roman" w:eastAsia="Times New Roman" w:hAnsi="Times New Roman" w:cs="Times New Roman"/>
+                <w:i/>
+                <w:color w:val="2E74B5"/>
+              </w:rPr>
+              <w:t xml:space="preserve">  Y</w:t>
+            </w:r>
+          </w:p>
+        </w:tc>
+        <w:tc>
+          <w:tcPr>
+            <w:tcW w:w="7115" w:type="dxa"/>
+          </w:tcPr>
+          <w:p>
+            <w:pPr>
+              <w:widowControl w:val="0"/>
+              <w:pBdr>
+                <w:top w:val="nil"/>
+                <w:left w:val="nil"/>
+                <w:bottom w:val="nil"/>
+                <w:right w:val="nil"/>
+                <w:between w:val="nil"/>
+              </w:pBdr>
+              <w:contextualSpacing w:val="0"/>
+              <w:rPr>
+                <w:rFonts w:ascii="Times New Roman" w:eastAsia="Times New Roman" w:hAnsi="Times New Roman" w:cs="Times New Roman"/>
               </w:rPr>
             </w:pPr>
             <w:r>
@@ -3575,15 +3334,7 @@
           <w:sz w:val="24"/>
           <w:szCs w:val="24"/>
         </w:rPr>
-        <w:t>For our application, we will be using Agile Scrum methodology to plan, manage, and divide work between each other.  We will use our Sprint backlog to plan tasks for each Sprint as well as divide out work.  A Burn Down chart will be utilized to manage the a</w:t>
-      </w:r>
-      <w:r>
-        <w:rPr>
-          <w:rFonts w:ascii="Times New Roman" w:eastAsia="Times New Roman" w:hAnsi="Times New Roman" w:cs="Times New Roman"/>
-          <w:sz w:val="24"/>
-          <w:szCs w:val="24"/>
-        </w:rPr>
-        <w:t>mount of time needed to complete each task.  Our Product Backlog will allow us to prioritize future tasks based on their importance.  Finally, we will hold retrospectives at the end of each sprint to determine what went well and what we can improve on.</w:t>
+        <w:t>For our application, we will be using Agile Scrum methodology to plan, manage, and divide work between each other.  We will use our Sprint backlog to plan tasks for each Sprint as well as divide out work.  A Burn Down chart will be utilized to manage the amount of time needed to complete each task.  Our Product Backlog will allow us to prioritize future tasks based on their importance.  Finally, we will hold retrospectives at the end of each sprint to determine what went well and what we can improve on.</w:t>
       </w:r>
     </w:p>
     <w:p>
@@ -3623,7 +3374,7 @@
           <w:sz w:val="28"/>
           <w:szCs w:val="28"/>
         </w:rPr>
-        <w:t>A</w:t>
+        <w:t>Agile Scrum Product Backlog</w:t>
       </w:r>
       <w:r>
         <w:rPr>
@@ -3632,7 +3383,7 @@
           <w:sz w:val="28"/>
           <w:szCs w:val="28"/>
         </w:rPr>
-        <w:t>gile Scrum Product Backlog</w:t>
+        <w:t>, Sprint Backlog, and Burn Down Chart</w:t>
       </w:r>
       <w:r>
         <w:rPr>
@@ -3641,15 +3392,6 @@
           <w:sz w:val="28"/>
           <w:szCs w:val="28"/>
         </w:rPr>
-        <w:t>, Sprint Backlog, and Burn Down Chart</w:t>
-      </w:r>
-      <w:r>
-        <w:rPr>
-          <w:rFonts w:ascii="Times New Roman" w:eastAsia="Times New Roman" w:hAnsi="Times New Roman" w:cs="Times New Roman"/>
-          <w:b/>
-          <w:sz w:val="28"/>
-          <w:szCs w:val="28"/>
-        </w:rPr>
         <w:t>:</w:t>
       </w:r>
     </w:p>
@@ -3663,7 +3405,7 @@
           <w:szCs w:val="18"/>
         </w:rPr>
       </w:pPr>
-      <w:hyperlink r:id="rId5" w:history="1">
+      <w:hyperlink r:id="rId6" w:history="1">
         <w:r>
           <w:rPr>
             <w:rStyle w:val="Hyperlink"/>
@@ -3672,7 +3414,7 @@
             <w:sz w:val="18"/>
             <w:szCs w:val="18"/>
           </w:rPr>
-          <w:t>https://docs.google.com/spreadsheets/d/1jgQ6v3Dwx_81837OPo_dOBWQVx2jjOyza</w:t>
+          <w:t>https://docs.g</w:t>
         </w:r>
         <w:r>
           <w:rPr>
@@ -3682,7 +3424,7 @@
             <w:sz w:val="18"/>
             <w:szCs w:val="18"/>
           </w:rPr>
-          <w:t>0</w:t>
+          <w:t>o</w:t>
         </w:r>
         <w:r>
           <w:rPr>
@@ -3692,7 +3434,7 @@
             <w:sz w:val="18"/>
             <w:szCs w:val="18"/>
           </w:rPr>
-          <w:t>obkbfcC50/edit?usp=sharing</w:t>
+          <w:t>ogle.com/spreadsheets/d/1jgQ6v3Dwx_81837OPo_dOBWQVx2jjOyza0obkbfcC50/edit?usp=sharing</w:t>
         </w:r>
       </w:hyperlink>
       <w:r>
@@ -3751,7 +3493,6 @@
           <w:i/>
           <w:color w:val="2E74B5"/>
         </w:rPr>
-        <w:lastRenderedPageBreak/>
         <w:t xml:space="preserve">The following table should be completed after each Retrospective on Things That Went Well (Keep Doing). An alternative to the following table is to use a Mind Mapping tool such as </w:t>
       </w:r>
       <w:proofErr w:type="spellStart"/>
@@ -3770,15 +3511,7 @@
           <w:i/>
           <w:color w:val="2E74B5"/>
         </w:rPr>
-        <w:t>. If you use a Mind Mapping tool, you must include a URL or Image File</w:t>
-      </w:r>
-      <w:r>
-        <w:rPr>
-          <w:rFonts w:ascii="Times New Roman" w:eastAsia="Times New Roman" w:hAnsi="Times New Roman" w:cs="Times New Roman"/>
-          <w:i/>
-          <w:color w:val="2E74B5"/>
-        </w:rPr>
-        <w:t>.</w:t>
+        <w:t>. If you use a Mind Mapping tool, you must include a URL or Image File.</w:t>
       </w:r>
     </w:p>
     <w:tbl>
@@ -3899,6 +3632,17 @@
               </w:rPr>
               <w:t xml:space="preserve"> </w:t>
             </w:r>
+            <w:r>
+              <w:rPr>
+                <w:rFonts w:ascii="Times New Roman" w:eastAsia="Times New Roman" w:hAnsi="Times New Roman" w:cs="Times New Roman"/>
+                <w:b/>
+                <w:sz w:val="36"/>
+                <w:szCs w:val="36"/>
+              </w:rPr>
+              <w:t>We finished the login/registration modules and started the main module.</w:t>
+            </w:r>
+            <w:bookmarkStart w:id="0" w:name="_GoBack"/>
+            <w:bookmarkEnd w:id="0"/>
           </w:p>
         </w:tc>
       </w:tr>
@@ -4038,15 +3782,8 @@
           <w:i/>
           <w:color w:val="2E74B5"/>
         </w:rPr>
-        <w:t xml:space="preserve">The following table should be completed after each Retrospective on Things That Didn’t Go Well (Stop Doing) and What Would Be Done Differently Next Time with an Action Plan to Improve (Try Doing and Continuous Improvement). An alternative to the following </w:t>
-      </w:r>
-      <w:r>
-        <w:rPr>
-          <w:rFonts w:ascii="Times New Roman" w:eastAsia="Times New Roman" w:hAnsi="Times New Roman" w:cs="Times New Roman"/>
-          <w:i/>
-          <w:color w:val="2E74B5"/>
-        </w:rPr>
-        <w:t xml:space="preserve">table is to use a Mind Mapping tool such as </w:t>
+        <w:lastRenderedPageBreak/>
+        <w:t xml:space="preserve">The following table should be completed after each Retrospective on Things That Didn’t Go Well (Stop Doing) and What Would Be Done Differently Next Time with an Action Plan to Improve (Try Doing and Continuous Improvement). An alternative to the following table is to use a Mind Mapping tool such as </w:t>
       </w:r>
       <w:proofErr w:type="spellStart"/>
       <w:r>
@@ -4279,6 +4016,15 @@
               </w:rPr>
               <w:t xml:space="preserve"> </w:t>
             </w:r>
+            <w:r>
+              <w:rPr>
+                <w:rFonts w:ascii="Times New Roman" w:eastAsia="Times New Roman" w:hAnsi="Times New Roman" w:cs="Times New Roman"/>
+                <w:b/>
+                <w:sz w:val="24"/>
+                <w:szCs w:val="24"/>
+              </w:rPr>
+              <w:t>We could not get 2 forms to work on a single login/reg form</w:t>
+            </w:r>
           </w:p>
         </w:tc>
         <w:tc>
@@ -4324,6 +4070,15 @@
                 <w:szCs w:val="36"/>
               </w:rPr>
               <w:t xml:space="preserve"> </w:t>
+            </w:r>
+            <w:r>
+              <w:rPr>
+                <w:rFonts w:ascii="Times New Roman" w:eastAsia="Times New Roman" w:hAnsi="Times New Roman" w:cs="Times New Roman"/>
+                <w:b/>
+                <w:sz w:val="36"/>
+                <w:szCs w:val="36"/>
+              </w:rPr>
+              <w:t>Figure out how to pass two models into a view</w:t>
             </w:r>
           </w:p>
         </w:tc>
@@ -4766,13 +4521,7 @@
         <w:rPr>
           <w:rFonts w:ascii="Calibri" w:eastAsia="Calibri" w:hAnsi="Calibri" w:cs="Calibri"/>
         </w:rPr>
-        <w:t xml:space="preserve"> site that will have a library of songs on one page,</w:t>
-      </w:r>
-      <w:r>
-        <w:rPr>
-          <w:rFonts w:ascii="Calibri" w:eastAsia="Calibri" w:hAnsi="Calibri" w:cs="Calibri"/>
-        </w:rPr>
-        <w:t xml:space="preserve"> and another page where users can upload songs to the library.  Although users don’t need an account to listen to audio, they need an account to upload songs to the library.</w:t>
+        <w:t xml:space="preserve"> site that will have a library of songs on one page, and another page where users can upload songs to the library.  Although users don’t need an account to listen to audio, they need an account to upload songs to the library.</w:t>
       </w:r>
     </w:p>
     <w:p>
@@ -4810,7 +4559,6 @@
           <w:sz w:val="28"/>
           <w:szCs w:val="28"/>
         </w:rPr>
-        <w:lastRenderedPageBreak/>
         <w:t>Install Instructions:</w:t>
       </w:r>
     </w:p>
@@ -4829,60 +4577,36 @@
           <w:i/>
           <w:color w:val="2E74B5"/>
         </w:rPr>
-        <w:t>Include step-by-step instructions for setting up your data</w:t>
-      </w:r>
+        <w:t xml:space="preserve">Include step-by-step instructions for setting up your database, configuring, and deploying/installing your application. This section should also include detailed instructions for what configuration files are required by your application, what configuration settings need to be adjusted for various runtime (development or production) environments, and where the files need to be deployed to. This section should also contain detailed instructions for how to clone your application source code from </w:t>
+      </w:r>
+      <w:proofErr w:type="spellStart"/>
       <w:r>
         <w:rPr>
           <w:rFonts w:ascii="Times New Roman" w:eastAsia="Times New Roman" w:hAnsi="Times New Roman" w:cs="Times New Roman"/>
           <w:i/>
           <w:color w:val="2E74B5"/>
         </w:rPr>
-        <w:t>base, configuring, and deploying/installing your application. This section should also include detailed instructions for what configuration files are required by your application, what configuration settings need to be adjusted for various runtime (develop</w:t>
-      </w:r>
+        <w:t>BitBucket</w:t>
+      </w:r>
+      <w:proofErr w:type="spellEnd"/>
       <w:r>
         <w:rPr>
           <w:rFonts w:ascii="Times New Roman" w:eastAsia="Times New Roman" w:hAnsi="Times New Roman" w:cs="Times New Roman"/>
           <w:i/>
           <w:color w:val="2E74B5"/>
         </w:rPr>
-        <w:t xml:space="preserve">ment or production) environments, and where the files need to be deployed to. This section should also contain detailed instructions for how to clone your application source code from </w:t>
-      </w:r>
-      <w:proofErr w:type="spellStart"/>
-      <w:r>
+        <w:t xml:space="preserve"> and deploy the application to an externally hosted site.</w:t>
+      </w:r>
+    </w:p>
+    <w:p>
+      <w:pPr>
+        <w:contextualSpacing w:val="0"/>
         <w:rPr>
           <w:rFonts w:ascii="Times New Roman" w:eastAsia="Times New Roman" w:hAnsi="Times New Roman" w:cs="Times New Roman"/>
           <w:i/>
           <w:color w:val="2E74B5"/>
         </w:rPr>
-        <w:t>BitBucket</w:t>
-      </w:r>
-      <w:proofErr w:type="spellEnd"/>
-      <w:r>
-        <w:rPr>
-          <w:rFonts w:ascii="Times New Roman" w:eastAsia="Times New Roman" w:hAnsi="Times New Roman" w:cs="Times New Roman"/>
-          <w:i/>
-          <w:color w:val="2E74B5"/>
-        </w:rPr>
-        <w:t xml:space="preserve"> and deploy the application to an externally hosted site.</w:t>
-      </w:r>
-    </w:p>
-    <w:p>
-      <w:pPr>
-        <w:contextualSpacing w:val="0"/>
-        <w:rPr>
-          <w:rFonts w:ascii="Times New Roman" w:eastAsia="Times New Roman" w:hAnsi="Times New Roman" w:cs="Times New Roman"/>
-          <w:i/>
-          <w:color w:val="2E74B5"/>
-        </w:rPr>
-      </w:pPr>
-      <w:r>
-        <w:rPr>
-          <w:rFonts w:ascii="Times New Roman" w:eastAsia="Times New Roman" w:hAnsi="Times New Roman" w:cs="Times New Roman"/>
-          <w:i/>
-          <w:color w:val="2E74B5"/>
-        </w:rPr>
-        <w:t xml:space="preserve"> </w:t>
-      </w:r>
+      </w:pPr>
     </w:p>
     <w:p>
       <w:pPr>
@@ -4901,16 +4625,7 @@
           <w:sz w:val="28"/>
           <w:szCs w:val="28"/>
         </w:rPr>
-        <w:t>Gen</w:t>
-      </w:r>
-      <w:r>
-        <w:rPr>
-          <w:rFonts w:ascii="Times New Roman" w:eastAsia="Times New Roman" w:hAnsi="Times New Roman" w:cs="Times New Roman"/>
-          <w:b/>
-          <w:sz w:val="28"/>
-          <w:szCs w:val="28"/>
-        </w:rPr>
-        <w:t>eral Technical Approach:</w:t>
+        <w:t>General Technical Approach:</w:t>
       </w:r>
     </w:p>
     <w:p>
@@ -4966,13 +4681,7 @@
         <w:rPr>
           <w:rFonts w:ascii="Times New Roman" w:eastAsia="Times New Roman" w:hAnsi="Times New Roman" w:cs="Times New Roman"/>
         </w:rPr>
-        <w:t>Logi</w:t>
-      </w:r>
-      <w:r>
-        <w:rPr>
-          <w:rFonts w:ascii="Times New Roman" w:eastAsia="Times New Roman" w:hAnsi="Times New Roman" w:cs="Times New Roman"/>
-        </w:rPr>
-        <w:t>n/Registration System</w:t>
+        <w:t>Login/Registration System</w:t>
       </w:r>
     </w:p>
     <w:p>
@@ -4986,6 +4695,7 @@
         <w:rPr>
           <w:rFonts w:ascii="Times New Roman" w:eastAsia="Times New Roman" w:hAnsi="Times New Roman" w:cs="Times New Roman"/>
         </w:rPr>
+        <w:lastRenderedPageBreak/>
         <w:t xml:space="preserve">Registration includes: First Name, Last Name, </w:t>
       </w:r>
       <w:r>
@@ -5144,8 +4854,6 @@
         </w:rPr>
         <w:t>User can categorize uploaded songs by album</w:t>
       </w:r>
-      <w:bookmarkStart w:id="0" w:name="_GoBack"/>
-      <w:bookmarkEnd w:id="0"/>
     </w:p>
     <w:p>
       <w:pPr>
@@ -5237,13 +4945,7 @@
         <w:rPr>
           <w:rFonts w:ascii="Times New Roman" w:eastAsia="Times New Roman" w:hAnsi="Times New Roman" w:cs="Times New Roman"/>
         </w:rPr>
-        <w:t>Bootstrap CSS Library:  Bootstrap is a powerful open-source CSS framewor</w:t>
-      </w:r>
-      <w:r>
-        <w:rPr>
-          <w:rFonts w:ascii="Times New Roman" w:eastAsia="Times New Roman" w:hAnsi="Times New Roman" w:cs="Times New Roman"/>
-        </w:rPr>
-        <w:t>k that will be used to build our front-end with a responsive design</w:t>
+        <w:t>Bootstrap CSS Library:  Bootstrap is a powerful open-source CSS framework that will be used to build our front-end with a responsive design</w:t>
       </w:r>
     </w:p>
     <w:p>
@@ -5262,6 +4964,42 @@
         </w:rPr>
         <w:t>MySQL database will be used; it will be a remote server so modifying the project as a group will be simpler</w:t>
       </w:r>
+    </w:p>
+    <w:p>
+      <w:pPr>
+        <w:contextualSpacing w:val="0"/>
+        <w:rPr>
+          <w:rFonts w:ascii="Times New Roman" w:eastAsia="Times New Roman" w:hAnsi="Times New Roman" w:cs="Times New Roman"/>
+        </w:rPr>
+      </w:pPr>
+      <w:r>
+        <w:rPr>
+          <w:rFonts w:ascii="Times New Roman" w:eastAsia="Times New Roman" w:hAnsi="Times New Roman" w:cs="Times New Roman"/>
+        </w:rPr>
+        <w:t xml:space="preserve">·         </w:t>
+      </w:r>
+      <w:proofErr w:type="spellStart"/>
+      <w:r>
+        <w:rPr>
+          <w:rFonts w:ascii="Times New Roman" w:eastAsia="Times New Roman" w:hAnsi="Times New Roman" w:cs="Times New Roman"/>
+        </w:rPr>
+        <w:t>Jquery</w:t>
+      </w:r>
+      <w:proofErr w:type="spellEnd"/>
+      <w:r>
+        <w:rPr>
+          <w:rFonts w:ascii="Times New Roman" w:eastAsia="Times New Roman" w:hAnsi="Times New Roman" w:cs="Times New Roman"/>
+        </w:rPr>
+        <w:t xml:space="preserve"> will be used to switch forms in single login/registration view</w:t>
+      </w:r>
+    </w:p>
+    <w:p>
+      <w:pPr>
+        <w:contextualSpacing w:val="0"/>
+        <w:rPr>
+          <w:rFonts w:ascii="Times New Roman" w:eastAsia="Times New Roman" w:hAnsi="Times New Roman" w:cs="Times New Roman"/>
+        </w:rPr>
+      </w:pPr>
     </w:p>
     <w:p>
       <w:pPr>
@@ -5293,6 +5031,91 @@
     </w:p>
     <w:p>
       <w:pPr>
+        <w:pStyle w:val="ListParagraph"/>
+        <w:numPr>
+          <w:ilvl w:val="0"/>
+          <w:numId w:val="3"/>
+        </w:numPr>
+        <w:contextualSpacing w:val="0"/>
+        <w:rPr>
+          <w:rFonts w:ascii="Times New Roman" w:eastAsia="Times New Roman" w:hAnsi="Times New Roman" w:cs="Times New Roman"/>
+        </w:rPr>
+      </w:pPr>
+      <w:r>
+        <w:rPr>
+          <w:rFonts w:ascii="Times New Roman" w:eastAsia="Times New Roman" w:hAnsi="Times New Roman" w:cs="Times New Roman"/>
+        </w:rPr>
+        <w:t>Data Validation messages go off the form</w:t>
+      </w:r>
+    </w:p>
+    <w:p>
+      <w:pPr>
+        <w:pStyle w:val="ListParagraph"/>
+        <w:numPr>
+          <w:ilvl w:val="0"/>
+          <w:numId w:val="3"/>
+        </w:numPr>
+        <w:contextualSpacing w:val="0"/>
+        <w:rPr>
+          <w:rFonts w:ascii="Times New Roman" w:eastAsia="Times New Roman" w:hAnsi="Times New Roman" w:cs="Times New Roman"/>
+        </w:rPr>
+      </w:pPr>
+      <w:r>
+        <w:rPr>
+          <w:rFonts w:ascii="Times New Roman" w:eastAsia="Times New Roman" w:hAnsi="Times New Roman" w:cs="Times New Roman"/>
+        </w:rPr>
+        <w:t xml:space="preserve">Logo is in wrong position on login view due to </w:t>
+      </w:r>
+      <w:proofErr w:type="spellStart"/>
+      <w:r>
+        <w:rPr>
+          <w:rFonts w:ascii="Times New Roman" w:eastAsia="Times New Roman" w:hAnsi="Times New Roman" w:cs="Times New Roman"/>
+        </w:rPr>
+        <w:t>css</w:t>
+      </w:r>
+      <w:proofErr w:type="spellEnd"/>
+      <w:r>
+        <w:rPr>
+          <w:rFonts w:ascii="Times New Roman" w:eastAsia="Times New Roman" w:hAnsi="Times New Roman" w:cs="Times New Roman"/>
+        </w:rPr>
+        <w:t xml:space="preserve"> issue</w:t>
+      </w:r>
+    </w:p>
+    <w:p>
+      <w:pPr>
+        <w:pStyle w:val="ListParagraph"/>
+        <w:numPr>
+          <w:ilvl w:val="0"/>
+          <w:numId w:val="3"/>
+        </w:numPr>
+        <w:contextualSpacing w:val="0"/>
+        <w:rPr>
+          <w:rFonts w:ascii="Times New Roman" w:eastAsia="Times New Roman" w:hAnsi="Times New Roman" w:cs="Times New Roman"/>
+        </w:rPr>
+      </w:pPr>
+      <w:r>
+        <w:rPr>
+          <w:rFonts w:ascii="Times New Roman" w:eastAsia="Times New Roman" w:hAnsi="Times New Roman" w:cs="Times New Roman"/>
+        </w:rPr>
+        <w:t xml:space="preserve">Currently using an </w:t>
+      </w:r>
+      <w:proofErr w:type="spellStart"/>
+      <w:r>
+        <w:rPr>
+          <w:rFonts w:ascii="Times New Roman" w:eastAsia="Times New Roman" w:hAnsi="Times New Roman" w:cs="Times New Roman"/>
+        </w:rPr>
+        <w:t>ArrayList</w:t>
+      </w:r>
+      <w:proofErr w:type="spellEnd"/>
+      <w:r>
+        <w:rPr>
+          <w:rFonts w:ascii="Times New Roman" w:eastAsia="Times New Roman" w:hAnsi="Times New Roman" w:cs="Times New Roman"/>
+        </w:rPr>
+        <w:t xml:space="preserve"> of users instead of MySQL DB</w:t>
+      </w:r>
+    </w:p>
+    <w:p>
+      <w:pPr>
         <w:contextualSpacing w:val="0"/>
         <w:rPr>
           <w:rFonts w:ascii="Times New Roman" w:eastAsia="Times New Roman" w:hAnsi="Times New Roman" w:cs="Times New Roman"/>
@@ -5306,15 +5129,152 @@
           <w:i/>
           <w:color w:val="2E74B5"/>
         </w:rPr>
-        <w:t>Any anomalies or known issues in the code or functional</w:t>
-      </w:r>
-      <w:r>
+        <w:t xml:space="preserve"> </w:t>
+      </w:r>
+    </w:p>
+    <w:p>
+      <w:pPr>
+        <w:contextualSpacing w:val="0"/>
+        <w:rPr>
+          <w:rFonts w:ascii="Times New Roman" w:eastAsia="Times New Roman" w:hAnsi="Times New Roman" w:cs="Times New Roman"/>
+          <w:b/>
+          <w:sz w:val="28"/>
+          <w:szCs w:val="28"/>
+        </w:rPr>
+      </w:pPr>
+      <w:r>
+        <w:rPr>
+          <w:rFonts w:ascii="Times New Roman" w:eastAsia="Times New Roman" w:hAnsi="Times New Roman" w:cs="Times New Roman"/>
+          <w:b/>
+          <w:sz w:val="28"/>
+          <w:szCs w:val="28"/>
+        </w:rPr>
+        <w:t>Risks:</w:t>
+      </w:r>
+    </w:p>
+    <w:p>
+      <w:pPr>
+        <w:contextualSpacing w:val="0"/>
+        <w:rPr>
+          <w:rFonts w:ascii="Times New Roman" w:eastAsia="Times New Roman" w:hAnsi="Times New Roman" w:cs="Times New Roman"/>
+        </w:rPr>
+      </w:pPr>
+      <w:r>
+        <w:t xml:space="preserve">·         </w:t>
+      </w:r>
+      <w:r>
+        <w:rPr>
+          <w:rFonts w:ascii="Times New Roman" w:eastAsia="Times New Roman" w:hAnsi="Times New Roman" w:cs="Times New Roman"/>
+        </w:rPr>
+        <w:t>Preventing overwrites; may have to auto-generate names for the files so nothing is overwritten</w:t>
+      </w:r>
+    </w:p>
+    <w:p>
+      <w:pPr>
+        <w:contextualSpacing w:val="0"/>
+        <w:rPr>
+          <w:rFonts w:ascii="Times New Roman" w:eastAsia="Times New Roman" w:hAnsi="Times New Roman" w:cs="Times New Roman"/>
+        </w:rPr>
+      </w:pPr>
+      <w:r>
+        <w:t xml:space="preserve">·         </w:t>
+      </w:r>
+      <w:r>
+        <w:rPr>
+          <w:rFonts w:ascii="Times New Roman" w:eastAsia="Times New Roman" w:hAnsi="Times New Roman" w:cs="Times New Roman"/>
+        </w:rPr>
+        <w:t xml:space="preserve"> </w:t>
+      </w:r>
+    </w:p>
+    <w:p>
+      <w:pPr>
+        <w:contextualSpacing w:val="0"/>
+        <w:rPr>
+          <w:rFonts w:ascii="Times New Roman" w:eastAsia="Times New Roman" w:hAnsi="Times New Roman" w:cs="Times New Roman"/>
+          <w:b/>
+          <w:sz w:val="28"/>
+          <w:szCs w:val="28"/>
+        </w:rPr>
+      </w:pPr>
+      <w:r>
+        <w:rPr>
+          <w:rFonts w:ascii="Times New Roman" w:eastAsia="Times New Roman" w:hAnsi="Times New Roman" w:cs="Times New Roman"/>
+          <w:b/>
+          <w:sz w:val="28"/>
+          <w:szCs w:val="28"/>
+        </w:rPr>
+        <w:t>ER Diagram:</w:t>
+      </w:r>
+    </w:p>
+    <w:p>
+      <w:pPr>
+        <w:contextualSpacing w:val="0"/>
         <w:rPr>
           <w:rFonts w:ascii="Times New Roman" w:eastAsia="Times New Roman" w:hAnsi="Times New Roman" w:cs="Times New Roman"/>
           <w:i/>
           <w:color w:val="2E74B5"/>
         </w:rPr>
-        <w:t>ity should be documented here.</w:t>
+      </w:pPr>
+      <w:r>
+        <w:rPr>
+          <w:noProof/>
+        </w:rPr>
+        <w:lastRenderedPageBreak/>
+        <w:drawing>
+          <wp:inline distT="0" distB="0" distL="0" distR="0" wp14:anchorId="08019038" wp14:editId="3F066DAA">
+            <wp:extent cx="5753100" cy="3295650"/>
+            <wp:effectExtent l="0" t="0" r="0" b="0"/>
+            <wp:docPr id="2" name="Picture 2"/>
+            <wp:cNvGraphicFramePr>
+              <a:graphicFrameLocks xmlns:a="http://schemas.openxmlformats.org/drawingml/2006/main" noChangeAspect="1"/>
+            </wp:cNvGraphicFramePr>
+            <a:graphic xmlns:a="http://schemas.openxmlformats.org/drawingml/2006/main">
+              <a:graphicData uri="http://schemas.openxmlformats.org/drawingml/2006/picture">
+                <pic:pic xmlns:pic="http://schemas.openxmlformats.org/drawingml/2006/picture">
+                  <pic:nvPicPr>
+                    <pic:cNvPr id="1" name=""/>
+                    <pic:cNvPicPr/>
+                  </pic:nvPicPr>
+                  <pic:blipFill>
+                    <a:blip r:embed="rId7"/>
+                    <a:stretch>
+                      <a:fillRect/>
+                    </a:stretch>
+                  </pic:blipFill>
+                  <pic:spPr>
+                    <a:xfrm>
+                      <a:off x="0" y="0"/>
+                      <a:ext cx="5753100" cy="3295650"/>
+                    </a:xfrm>
+                    <a:prstGeom prst="rect">
+                      <a:avLst/>
+                    </a:prstGeom>
+                  </pic:spPr>
+                </pic:pic>
+              </a:graphicData>
+            </a:graphic>
+          </wp:inline>
+        </w:drawing>
+      </w:r>
+    </w:p>
+    <w:p>
+      <w:pPr>
+        <w:contextualSpacing w:val="0"/>
+        <w:rPr>
+          <w:rFonts w:ascii="Times New Roman" w:eastAsia="Times New Roman" w:hAnsi="Times New Roman" w:cs="Times New Roman"/>
+          <w:b/>
+          <w:sz w:val="28"/>
+          <w:szCs w:val="28"/>
+        </w:rPr>
+      </w:pPr>
+      <w:r>
+        <w:rPr>
+          <w:rFonts w:ascii="Times New Roman" w:eastAsia="Times New Roman" w:hAnsi="Times New Roman" w:cs="Times New Roman"/>
+          <w:b/>
+          <w:sz w:val="28"/>
+          <w:szCs w:val="28"/>
+        </w:rPr>
+        <w:t>DDL Scripts:</w:t>
       </w:r>
     </w:p>
     <w:p>
@@ -5332,164 +5292,7 @@
           <w:i/>
           <w:color w:val="2E74B5"/>
         </w:rPr>
-        <w:t xml:space="preserve"> </w:t>
-      </w:r>
-    </w:p>
-    <w:p>
-      <w:pPr>
-        <w:contextualSpacing w:val="0"/>
-        <w:rPr>
-          <w:rFonts w:ascii="Times New Roman" w:eastAsia="Times New Roman" w:hAnsi="Times New Roman" w:cs="Times New Roman"/>
-          <w:b/>
-          <w:sz w:val="28"/>
-          <w:szCs w:val="28"/>
-        </w:rPr>
-      </w:pPr>
-      <w:r>
-        <w:rPr>
-          <w:rFonts w:ascii="Times New Roman" w:eastAsia="Times New Roman" w:hAnsi="Times New Roman" w:cs="Times New Roman"/>
-          <w:b/>
-          <w:sz w:val="28"/>
-          <w:szCs w:val="28"/>
-        </w:rPr>
-        <w:t>Risks:</w:t>
-      </w:r>
-    </w:p>
-    <w:p>
-      <w:pPr>
-        <w:contextualSpacing w:val="0"/>
-        <w:rPr>
-          <w:rFonts w:ascii="Times New Roman" w:eastAsia="Times New Roman" w:hAnsi="Times New Roman" w:cs="Times New Roman"/>
-        </w:rPr>
-      </w:pPr>
-      <w:r>
-        <w:t xml:space="preserve">·         </w:t>
-      </w:r>
-      <w:r>
-        <w:rPr>
-          <w:rFonts w:ascii="Times New Roman" w:eastAsia="Times New Roman" w:hAnsi="Times New Roman" w:cs="Times New Roman"/>
-        </w:rPr>
-        <w:t>Preventing overwrites; may have to auto-generate names for the files so nothing is overwritten</w:t>
-      </w:r>
-    </w:p>
-    <w:p>
-      <w:pPr>
-        <w:contextualSpacing w:val="0"/>
-        <w:rPr>
-          <w:rFonts w:ascii="Times New Roman" w:eastAsia="Times New Roman" w:hAnsi="Times New Roman" w:cs="Times New Roman"/>
-        </w:rPr>
-      </w:pPr>
-      <w:r>
-        <w:t xml:space="preserve">·         </w:t>
-      </w:r>
-      <w:r>
-        <w:rPr>
-          <w:rFonts w:ascii="Times New Roman" w:eastAsia="Times New Roman" w:hAnsi="Times New Roman" w:cs="Times New Roman"/>
-        </w:rPr>
-        <w:t xml:space="preserve"> </w:t>
-      </w:r>
-    </w:p>
-    <w:p>
-      <w:pPr>
-        <w:contextualSpacing w:val="0"/>
-        <w:rPr>
-          <w:rFonts w:ascii="Times New Roman" w:eastAsia="Times New Roman" w:hAnsi="Times New Roman" w:cs="Times New Roman"/>
-          <w:b/>
-          <w:sz w:val="28"/>
-          <w:szCs w:val="28"/>
-        </w:rPr>
-      </w:pPr>
-      <w:r>
-        <w:rPr>
-          <w:rFonts w:ascii="Times New Roman" w:eastAsia="Times New Roman" w:hAnsi="Times New Roman" w:cs="Times New Roman"/>
-          <w:b/>
-          <w:sz w:val="28"/>
-          <w:szCs w:val="28"/>
-        </w:rPr>
-        <w:t>ER Diagram:</w:t>
-      </w:r>
-    </w:p>
-    <w:p>
-      <w:pPr>
-        <w:contextualSpacing w:val="0"/>
-        <w:rPr>
-          <w:rFonts w:ascii="Times New Roman" w:eastAsia="Times New Roman" w:hAnsi="Times New Roman" w:cs="Times New Roman"/>
-          <w:i/>
-          <w:color w:val="2E74B5"/>
-        </w:rPr>
-      </w:pPr>
-      <w:r>
-        <w:rPr>
-          <w:rFonts w:ascii="Times New Roman" w:eastAsia="Times New Roman" w:hAnsi="Times New Roman" w:cs="Times New Roman"/>
-          <w:i/>
-          <w:color w:val="2E74B5"/>
-        </w:rPr>
-        <w:t>Include an image file of your ER database diagram.</w:t>
-      </w:r>
-    </w:p>
-    <w:p>
-      <w:pPr>
-        <w:contextualSpacing w:val="0"/>
-        <w:rPr>
-          <w:rFonts w:ascii="Times New Roman" w:eastAsia="Times New Roman" w:hAnsi="Times New Roman" w:cs="Times New Roman"/>
-          <w:i/>
-          <w:color w:val="2E74B5"/>
-        </w:rPr>
-      </w:pPr>
-      <w:r>
-        <w:rPr>
-          <w:rFonts w:ascii="Times New Roman" w:eastAsia="Times New Roman" w:hAnsi="Times New Roman" w:cs="Times New Roman"/>
-          <w:i/>
-          <w:color w:val="2E74B5"/>
-        </w:rPr>
-        <w:lastRenderedPageBreak/>
-        <w:t xml:space="preserve"> </w:t>
-      </w:r>
-    </w:p>
-    <w:p>
-      <w:pPr>
-        <w:contextualSpacing w:val="0"/>
-        <w:rPr>
-          <w:rFonts w:ascii="Times New Roman" w:eastAsia="Times New Roman" w:hAnsi="Times New Roman" w:cs="Times New Roman"/>
-          <w:b/>
-          <w:sz w:val="28"/>
-          <w:szCs w:val="28"/>
-        </w:rPr>
-      </w:pPr>
-      <w:r>
-        <w:rPr>
-          <w:rFonts w:ascii="Times New Roman" w:eastAsia="Times New Roman" w:hAnsi="Times New Roman" w:cs="Times New Roman"/>
-          <w:b/>
-          <w:sz w:val="28"/>
-          <w:szCs w:val="28"/>
-        </w:rPr>
-        <w:t>DDL Scripts:</w:t>
-      </w:r>
-    </w:p>
-    <w:p>
-      <w:pPr>
-        <w:contextualSpacing w:val="0"/>
-        <w:rPr>
-          <w:rFonts w:ascii="Times New Roman" w:eastAsia="Times New Roman" w:hAnsi="Times New Roman" w:cs="Times New Roman"/>
-          <w:i/>
-          <w:color w:val="2E74B5"/>
-        </w:rPr>
-      </w:pPr>
-      <w:r>
-        <w:rPr>
-          <w:rFonts w:ascii="Times New Roman" w:eastAsia="Times New Roman" w:hAnsi="Times New Roman" w:cs="Times New Roman"/>
-          <w:i/>
-          <w:color w:val="2E74B5"/>
-        </w:rPr>
-        <w:t>This should contain a</w:t>
-      </w:r>
-      <w:r>
-        <w:rPr>
-          <w:rFonts w:ascii="Times New Roman" w:eastAsia="Times New Roman" w:hAnsi="Times New Roman" w:cs="Times New Roman"/>
-          <w:i/>
-          <w:color w:val="2E74B5"/>
-        </w:rPr>
-        <w:t xml:space="preserve"> link to Bitbucket from where the DDL script can be downloaded.</w:t>
+        <w:t>This should contain a link to Bitbucket from where the DDL script can be downloaded.</w:t>
       </w:r>
     </w:p>
     <w:p>
@@ -5547,7 +5350,7 @@
           <w:color w:val="2E74B5"/>
         </w:rPr>
         <w:drawing>
-          <wp:inline distT="114300" distB="114300" distL="114300" distR="114300">
+          <wp:inline distT="114300" distB="114300" distL="114300" distR="114300" wp14:anchorId="2C9B0896" wp14:editId="52A527CD">
             <wp:extent cx="5943600" cy="4064000"/>
             <wp:effectExtent l="0" t="0" r="0" b="0"/>
             <wp:docPr id="1" name="image2.png"/>
@@ -5560,7 +5363,7 @@
                     <pic:cNvPicPr preferRelativeResize="0"/>
                   </pic:nvPicPr>
                   <pic:blipFill>
-                    <a:blip r:embed="rId6"/>
+                    <a:blip r:embed="rId8"/>
                     <a:srcRect/>
                     <a:stretch>
                       <a:fillRect/>
@@ -5600,6 +5403,7 @@
           <w:sz w:val="28"/>
           <w:szCs w:val="28"/>
         </w:rPr>
+        <w:lastRenderedPageBreak/>
         <w:t xml:space="preserve"> </w:t>
       </w:r>
     </w:p>
@@ -5730,9 +5534,8 @@
           <w:noProof/>
           <w:color w:val="2E74B5"/>
         </w:rPr>
-        <w:lastRenderedPageBreak/>
         <w:drawing>
-          <wp:inline distT="0" distB="0" distL="0" distR="0">
+          <wp:inline distT="0" distB="0" distL="0" distR="0" wp14:anchorId="24F4BDFD" wp14:editId="5C295692">
             <wp:extent cx="5943600" cy="3463290"/>
             <wp:effectExtent l="0" t="0" r="0" b="3810"/>
             <wp:docPr id="6" name="Picture 6" descr="A screenshot of a cell phone&#10;&#10;Description generated with high confidence"/>
@@ -5747,7 +5550,7 @@
                     <pic:cNvPicPr/>
                   </pic:nvPicPr>
                   <pic:blipFill>
-                    <a:blip r:embed="rId7">
+                    <a:blip r:embed="rId9">
                       <a:extLst>
                         <a:ext uri="{28A0092B-C50C-407E-A947-70E740481C1C}">
                           <a14:useLocalDpi xmlns:a14="http://schemas.microsoft.com/office/drawing/2010/main" val="0"/>
@@ -5823,8 +5626,9 @@
           <w:sz w:val="28"/>
           <w:szCs w:val="28"/>
         </w:rPr>
+        <w:lastRenderedPageBreak/>
         <w:drawing>
-          <wp:inline distT="0" distB="0" distL="0" distR="0">
+          <wp:inline distT="0" distB="0" distL="0" distR="0" wp14:anchorId="38EAF9B4" wp14:editId="297A3FFD">
             <wp:extent cx="5943600" cy="3463290"/>
             <wp:effectExtent l="0" t="0" r="0" b="3810"/>
             <wp:docPr id="7" name="Picture 7" descr="A screenshot of a cell phone&#10;&#10;Description generated with very high confidence"/>
@@ -5839,7 +5643,7 @@
                     <pic:cNvPicPr/>
                   </pic:nvPicPr>
                   <pic:blipFill>
-                    <a:blip r:embed="rId8">
+                    <a:blip r:embed="rId10">
                       <a:extLst>
                         <a:ext uri="{28A0092B-C50C-407E-A947-70E740481C1C}">
                           <a14:useLocalDpi xmlns:a14="http://schemas.microsoft.com/office/drawing/2010/main" val="0"/>
@@ -5872,28 +5676,29 @@
         <w:rPr>
           <w:rFonts w:ascii="Times New Roman" w:eastAsia="Times New Roman" w:hAnsi="Times New Roman" w:cs="Times New Roman"/>
           <w:b/>
+          <w:color w:val="000000" w:themeColor="text1"/>
           <w:sz w:val="28"/>
           <w:szCs w:val="28"/>
         </w:rPr>
       </w:pPr>
-    </w:p>
-    <w:p>
-      <w:pPr>
-        <w:contextualSpacing w:val="0"/>
-        <w:rPr>
-          <w:rFonts w:ascii="Times New Roman" w:eastAsia="Times New Roman" w:hAnsi="Times New Roman" w:cs="Times New Roman"/>
-          <w:b/>
+      <w:r>
+        <w:rPr>
+          <w:rFonts w:ascii="Times New Roman" w:eastAsia="Times New Roman" w:hAnsi="Times New Roman" w:cs="Times New Roman"/>
+          <w:b/>
+          <w:color w:val="000000" w:themeColor="text1"/>
           <w:sz w:val="28"/>
           <w:szCs w:val="28"/>
         </w:rPr>
-      </w:pPr>
-    </w:p>
-    <w:p>
-      <w:pPr>
-        <w:contextualSpacing w:val="0"/>
-        <w:rPr>
-          <w:rFonts w:ascii="Times New Roman" w:eastAsia="Times New Roman" w:hAnsi="Times New Roman" w:cs="Times New Roman"/>
-          <w:b/>
+        <w:t>Main Page Wireframe</w:t>
+      </w:r>
+    </w:p>
+    <w:p>
+      <w:pPr>
+        <w:contextualSpacing w:val="0"/>
+        <w:rPr>
+          <w:rFonts w:ascii="Times New Roman" w:eastAsia="Times New Roman" w:hAnsi="Times New Roman" w:cs="Times New Roman"/>
+          <w:b/>
+          <w:color w:val="000000" w:themeColor="text1"/>
           <w:sz w:val="28"/>
           <w:szCs w:val="28"/>
         </w:rPr>
@@ -5902,32 +5707,16 @@
         <w:rPr>
           <w:rFonts w:ascii="Times New Roman" w:eastAsia="Times New Roman" w:hAnsi="Times New Roman" w:cs="Times New Roman"/>
           <w:b/>
+          <w:noProof/>
+          <w:color w:val="000000" w:themeColor="text1"/>
           <w:sz w:val="28"/>
           <w:szCs w:val="28"/>
         </w:rPr>
-        <w:t>Class Diagrams:</w:t>
-      </w:r>
-    </w:p>
-    <w:p>
-      <w:pPr>
-        <w:contextualSpacing w:val="0"/>
-        <w:rPr>
-          <w:rFonts w:ascii="Times New Roman" w:eastAsia="Times New Roman" w:hAnsi="Times New Roman" w:cs="Times New Roman"/>
-          <w:color w:val="2E74B5"/>
-        </w:rPr>
-      </w:pPr>
-      <w:r>
-        <w:rPr>
-          <w:rFonts w:ascii="Times New Roman" w:eastAsia="Times New Roman" w:hAnsi="Times New Roman" w:cs="Times New Roman"/>
-          <w:noProof/>
-          <w:color w:val="2E74B5"/>
-        </w:rPr>
-        <w:lastRenderedPageBreak/>
         <w:drawing>
-          <wp:inline distT="0" distB="0" distL="0" distR="0">
-            <wp:extent cx="1914525" cy="3467100"/>
-            <wp:effectExtent l="0" t="0" r="9525" b="0"/>
-            <wp:docPr id="4" name="Picture 4" descr="A screenshot of a cell phone&#10;&#10;Description generated with very high confidence"/>
+          <wp:inline distT="0" distB="0" distL="0" distR="0" wp14:anchorId="336C86D7" wp14:editId="467C9703">
+            <wp:extent cx="5943600" cy="3871595"/>
+            <wp:effectExtent l="0" t="0" r="0" b="0"/>
+            <wp:docPr id="5" name="Picture 5"/>
             <wp:cNvGraphicFramePr>
               <a:graphicFrameLocks xmlns:a="http://schemas.openxmlformats.org/drawingml/2006/main" noChangeAspect="1"/>
             </wp:cNvGraphicFramePr>
@@ -5935,11 +5724,11 @@
               <a:graphicData uri="http://schemas.openxmlformats.org/drawingml/2006/picture">
                 <pic:pic xmlns:pic="http://schemas.openxmlformats.org/drawingml/2006/picture">
                   <pic:nvPicPr>
-                    <pic:cNvPr id="4" name="UMLClassDiagrams.png"/>
+                    <pic:cNvPr id="5" name="MainPageWireframe.png"/>
                     <pic:cNvPicPr/>
                   </pic:nvPicPr>
                   <pic:blipFill>
-                    <a:blip r:embed="rId9">
+                    <a:blip r:embed="rId11">
                       <a:extLst>
                         <a:ext uri="{28A0092B-C50C-407E-A947-70E740481C1C}">
                           <a14:useLocalDpi xmlns:a14="http://schemas.microsoft.com/office/drawing/2010/main" val="0"/>
@@ -5953,7 +5742,7 @@
                   <pic:spPr>
                     <a:xfrm>
                       <a:off x="0" y="0"/>
-                      <a:ext cx="1914525" cy="3467100"/>
+                      <a:ext cx="5943600" cy="3871595"/>
                     </a:xfrm>
                     <a:prstGeom prst="rect">
                       <a:avLst/>
@@ -5976,13 +5765,124 @@
           <w:szCs w:val="28"/>
         </w:rPr>
       </w:pPr>
-      <w:r>
+    </w:p>
+    <w:p>
+      <w:pPr>
+        <w:contextualSpacing w:val="0"/>
         <w:rPr>
           <w:rFonts w:ascii="Times New Roman" w:eastAsia="Times New Roman" w:hAnsi="Times New Roman" w:cs="Times New Roman"/>
           <w:b/>
           <w:sz w:val="28"/>
           <w:szCs w:val="28"/>
         </w:rPr>
+      </w:pPr>
+    </w:p>
+    <w:p>
+      <w:pPr>
+        <w:contextualSpacing w:val="0"/>
+        <w:rPr>
+          <w:rFonts w:ascii="Times New Roman" w:eastAsia="Times New Roman" w:hAnsi="Times New Roman" w:cs="Times New Roman"/>
+          <w:b/>
+          <w:sz w:val="28"/>
+          <w:szCs w:val="28"/>
+        </w:rPr>
+      </w:pPr>
+      <w:r>
+        <w:rPr>
+          <w:rFonts w:ascii="Times New Roman" w:eastAsia="Times New Roman" w:hAnsi="Times New Roman" w:cs="Times New Roman"/>
+          <w:b/>
+          <w:sz w:val="28"/>
+          <w:szCs w:val="28"/>
+        </w:rPr>
+        <w:lastRenderedPageBreak/>
+        <w:t>Class Diagrams:</w:t>
+      </w:r>
+    </w:p>
+    <w:p>
+      <w:pPr>
+        <w:contextualSpacing w:val="0"/>
+        <w:rPr>
+          <w:rFonts w:ascii="Times New Roman" w:eastAsia="Times New Roman" w:hAnsi="Times New Roman" w:cs="Times New Roman"/>
+          <w:color w:val="2E74B5"/>
+        </w:rPr>
+      </w:pPr>
+      <w:r>
+        <w:rPr>
+          <w:rFonts w:ascii="Times New Roman" w:eastAsia="Times New Roman" w:hAnsi="Times New Roman" w:cs="Times New Roman"/>
+          <w:noProof/>
+          <w:color w:val="2E74B5"/>
+        </w:rPr>
+        <w:drawing>
+          <wp:inline distT="0" distB="0" distL="0" distR="0" wp14:anchorId="40990DCC" wp14:editId="43F7A5F8">
+            <wp:extent cx="4939320" cy="3778370"/>
+            <wp:effectExtent l="0" t="0" r="0" b="0"/>
+            <wp:docPr id="3" name="Picture 3"/>
+            <wp:cNvGraphicFramePr>
+              <a:graphicFrameLocks xmlns:a="http://schemas.openxmlformats.org/drawingml/2006/main" noChangeAspect="1"/>
+            </wp:cNvGraphicFramePr>
+            <a:graphic xmlns:a="http://schemas.openxmlformats.org/drawingml/2006/main">
+              <a:graphicData uri="http://schemas.openxmlformats.org/drawingml/2006/picture">
+                <pic:pic xmlns:pic="http://schemas.openxmlformats.org/drawingml/2006/picture">
+                  <pic:nvPicPr>
+                    <pic:cNvPr id="3" name="UMLClassDiagrams.png"/>
+                    <pic:cNvPicPr/>
+                  </pic:nvPicPr>
+                  <pic:blipFill>
+                    <a:blip r:embed="rId12">
+                      <a:extLst>
+                        <a:ext uri="{28A0092B-C50C-407E-A947-70E740481C1C}">
+                          <a14:useLocalDpi xmlns:a14="http://schemas.microsoft.com/office/drawing/2010/main" val="0"/>
+                        </a:ext>
+                      </a:extLst>
+                    </a:blip>
+                    <a:stretch>
+                      <a:fillRect/>
+                    </a:stretch>
+                  </pic:blipFill>
+                  <pic:spPr>
+                    <a:xfrm>
+                      <a:off x="0" y="0"/>
+                      <a:ext cx="4940727" cy="3779446"/>
+                    </a:xfrm>
+                    <a:prstGeom prst="rect">
+                      <a:avLst/>
+                    </a:prstGeom>
+                  </pic:spPr>
+                </pic:pic>
+              </a:graphicData>
+            </a:graphic>
+          </wp:inline>
+        </w:drawing>
+      </w:r>
+    </w:p>
+    <w:p>
+      <w:pPr>
+        <w:contextualSpacing w:val="0"/>
+        <w:rPr>
+          <w:rFonts w:ascii="Times New Roman" w:eastAsia="Times New Roman" w:hAnsi="Times New Roman" w:cs="Times New Roman"/>
+          <w:b/>
+          <w:sz w:val="28"/>
+          <w:szCs w:val="28"/>
+        </w:rPr>
+      </w:pPr>
+    </w:p>
+    <w:p>
+      <w:pPr>
+        <w:contextualSpacing w:val="0"/>
+        <w:rPr>
+          <w:rFonts w:ascii="Times New Roman" w:eastAsia="Times New Roman" w:hAnsi="Times New Roman" w:cs="Times New Roman"/>
+          <w:b/>
+          <w:sz w:val="28"/>
+          <w:szCs w:val="28"/>
+        </w:rPr>
+      </w:pPr>
+      <w:r>
+        <w:rPr>
+          <w:rFonts w:ascii="Times New Roman" w:eastAsia="Times New Roman" w:hAnsi="Times New Roman" w:cs="Times New Roman"/>
+          <w:b/>
+          <w:sz w:val="28"/>
+          <w:szCs w:val="28"/>
+        </w:rPr>
         <w:t>Service API Design:</w:t>
       </w:r>
     </w:p>
@@ -6019,15 +5919,7 @@
           <w:i/>
           <w:color w:val="2E74B5"/>
         </w:rPr>
-        <w:t xml:space="preserve"> Service Interface API’s being consumed or application specific Service API’s being published,</w:t>
-      </w:r>
-      <w:r>
-        <w:rPr>
-          <w:rFonts w:ascii="Times New Roman" w:eastAsia="Times New Roman" w:hAnsi="Times New Roman" w:cs="Times New Roman"/>
-          <w:i/>
-          <w:color w:val="2E74B5"/>
-        </w:rPr>
-        <w:t xml:space="preserve"> how to access the service, what parameters are required by the API, and the detailed JSON data format specification that could be used by a</w:t>
+        <w:t xml:space="preserve"> Service Interface API’s being consumed or application specific Service API’s being published, how to access the service, what parameters are required by the API, and the detailed JSON data format specification that could be used by a</w:t>
       </w:r>
       <w:r>
         <w:rPr>
@@ -6172,15 +6064,7 @@
           <w:i/>
           <w:color w:val="2E74B5"/>
         </w:rPr>
-        <w:t>You should insert any additional drawin</w:t>
-      </w:r>
-      <w:r>
-        <w:rPr>
-          <w:rFonts w:ascii="Times New Roman" w:eastAsia="Times New Roman" w:hAnsi="Times New Roman" w:cs="Times New Roman"/>
-          <w:i/>
-          <w:color w:val="2E74B5"/>
-        </w:rPr>
-        <w:t xml:space="preserve">gs, storyboards, white board pictures, project schedules, tasks lists, and so forth that support your approach, design, and project. If you have no supporting documentation, please explain the rationale for </w:t>
+        <w:t xml:space="preserve">You should insert any additional drawings, storyboards, white board pictures, project schedules, tasks lists, and so forth that support your approach, design, and project. If you have no supporting documentation, please explain the rationale for </w:t>
       </w:r>
       <w:proofErr w:type="spellStart"/>
       <w:r>
@@ -6219,6 +6103,205 @@
 <file path=word/numbering.xml><?xml version="1.0" encoding="utf-8"?>
 <w:numbering xmlns:wpc="http://schemas.microsoft.com/office/word/2010/wordprocessingCanvas" xmlns:cx="http://schemas.microsoft.com/office/drawing/2014/chartex" xmlns:cx1="http://schemas.microsoft.com/office/drawing/2015/9/8/chartex" xmlns:cx2="http://schemas.microsoft.com/office/drawing/2015/10/21/chartex" xmlns:cx3="http://schemas.microsoft.com/office/drawing/2016/5/9/chartex" xmlns:cx4="http://schemas.microsoft.com/office/drawing/2016/5/10/chartex" xmlns:cx5="http://schemas.microsoft.com/office/drawing/2016/5/11/chartex" xmlns:cx6="http://schemas.microsoft.com/office/drawing/2016/5/12/chartex" xmlns:cx7="http://schemas.microsoft.com/office/drawing/2016/5/13/chartex" xmlns:cx8="http://schemas.microsoft.com/office/drawing/2016/5/14/chartex" xmlns:mc="http://schemas.openxmlformats.org/markup-compatibility/2006" xmlns:aink="http://schemas.microsoft.com/office/drawing/2016/ink" xmlns:am3d="http://schemas.microsoft.com/office/drawing/2017/model3d" xmlns:o="urn:schemas-microsoft-com:office:office" xmlns:r="http://schemas.openxmlformats.org/officeDocument/2006/relationships" xmlns:m="http://schemas.openxmlformats.org/officeDocument/2006/math" xmlns:v="urn:schemas-microsoft-com:vml" xmlns:wp14="http://schemas.microsoft.com/office/word/2010/wordprocessingDrawing" xmlns:wp="http://schemas.openxmlformats.org/drawingml/2006/wordprocessingDrawing" xmlns:w10="urn:schemas-microsoft-com:office:word" xmlns:w="http://schemas.openxmlformats.org/wordprocessingml/2006/main" xmlns:w14="http://schemas.microsoft.com/office/word/2010/wordml" xmlns:w15="http://schemas.microsoft.com/office/word/2012/wordml" xmlns:w16cid="http://schemas.microsoft.com/office/word/2016/wordml/cid" xmlns:w16se="http://schemas.microsoft.com/office/word/2015/wordml/symex" xmlns:wpg="http://schemas.microsoft.com/office/word/2010/wordprocessingGroup" xmlns:wpi="http://schemas.microsoft.com/office/word/2010/wordprocessingInk" xmlns:wne="http://schemas.microsoft.com/office/word/2006/wordml" xmlns:wps="http://schemas.microsoft.com/office/word/2010/wordprocessingShape" mc:Ignorable="w14 w15 w16se w16cid wp14">
   <w:abstractNum w:abstractNumId="0" w15:restartNumberingAfterBreak="0">
+    <w:nsid w:val="2473011B"/>
+    <w:multiLevelType w:val="hybridMultilevel"/>
+    <w:tmpl w:val="09D81052"/>
+    <w:lvl w:ilvl="0" w:tplc="04090001">
+      <w:start w:val="1"/>
+      <w:numFmt w:val="bullet"/>
+      <w:lvlText w:val=""/>
+      <w:lvlJc w:val="left"/>
+      <w:pPr>
+        <w:ind w:left="720" w:hanging="360"/>
+      </w:pPr>
+      <w:rPr>
+        <w:rFonts w:ascii="Symbol" w:hAnsi="Symbol" w:hint="default"/>
+      </w:rPr>
+    </w:lvl>
+    <w:lvl w:ilvl="1" w:tplc="04090003" w:tentative="1">
+      <w:start w:val="1"/>
+      <w:numFmt w:val="bullet"/>
+      <w:lvlText w:val="o"/>
+      <w:lvlJc w:val="left"/>
+      <w:pPr>
+        <w:ind w:left="1440" w:hanging="360"/>
+      </w:pPr>
+      <w:rPr>
+        <w:rFonts w:ascii="Courier New" w:hAnsi="Courier New" w:cs="Courier New" w:hint="default"/>
+      </w:rPr>
+    </w:lvl>
+    <w:lvl w:ilvl="2" w:tplc="04090005" w:tentative="1">
+      <w:start w:val="1"/>
+      <w:numFmt w:val="bullet"/>
+      <w:lvlText w:val=""/>
+      <w:lvlJc w:val="left"/>
+      <w:pPr>
+        <w:ind w:left="2160" w:hanging="360"/>
+      </w:pPr>
+      <w:rPr>
+        <w:rFonts w:ascii="Wingdings" w:hAnsi="Wingdings" w:hint="default"/>
+      </w:rPr>
+    </w:lvl>
+    <w:lvl w:ilvl="3" w:tplc="04090001" w:tentative="1">
+      <w:start w:val="1"/>
+      <w:numFmt w:val="bullet"/>
+      <w:lvlText w:val=""/>
+      <w:lvlJc w:val="left"/>
+      <w:pPr>
+        <w:ind w:left="2880" w:hanging="360"/>
+      </w:pPr>
+      <w:rPr>
+        <w:rFonts w:ascii="Symbol" w:hAnsi="Symbol" w:hint="default"/>
+      </w:rPr>
+    </w:lvl>
+    <w:lvl w:ilvl="4" w:tplc="04090003" w:tentative="1">
+      <w:start w:val="1"/>
+      <w:numFmt w:val="bullet"/>
+      <w:lvlText w:val="o"/>
+      <w:lvlJc w:val="left"/>
+      <w:pPr>
+        <w:ind w:left="3600" w:hanging="360"/>
+      </w:pPr>
+      <w:rPr>
+        <w:rFonts w:ascii="Courier New" w:hAnsi="Courier New" w:cs="Courier New" w:hint="default"/>
+      </w:rPr>
+    </w:lvl>
+    <w:lvl w:ilvl="5" w:tplc="04090005" w:tentative="1">
+      <w:start w:val="1"/>
+      <w:numFmt w:val="bullet"/>
+      <w:lvlText w:val=""/>
+      <w:lvlJc w:val="left"/>
+      <w:pPr>
+        <w:ind w:left="4320" w:hanging="360"/>
+      </w:pPr>
+      <w:rPr>
+        <w:rFonts w:ascii="Wingdings" w:hAnsi="Wingdings" w:hint="default"/>
+      </w:rPr>
+    </w:lvl>
+    <w:lvl w:ilvl="6" w:tplc="04090001" w:tentative="1">
+      <w:start w:val="1"/>
+      <w:numFmt w:val="bullet"/>
+      <w:lvlText w:val=""/>
+      <w:lvlJc w:val="left"/>
+      <w:pPr>
+        <w:ind w:left="5040" w:hanging="360"/>
+      </w:pPr>
+      <w:rPr>
+        <w:rFonts w:ascii="Symbol" w:hAnsi="Symbol" w:hint="default"/>
+      </w:rPr>
+    </w:lvl>
+    <w:lvl w:ilvl="7" w:tplc="04090003" w:tentative="1">
+      <w:start w:val="1"/>
+      <w:numFmt w:val="bullet"/>
+      <w:lvlText w:val="o"/>
+      <w:lvlJc w:val="left"/>
+      <w:pPr>
+        <w:ind w:left="5760" w:hanging="360"/>
+      </w:pPr>
+      <w:rPr>
+        <w:rFonts w:ascii="Courier New" w:hAnsi="Courier New" w:cs="Courier New" w:hint="default"/>
+      </w:rPr>
+    </w:lvl>
+    <w:lvl w:ilvl="8" w:tplc="04090005" w:tentative="1">
+      <w:start w:val="1"/>
+      <w:numFmt w:val="bullet"/>
+      <w:lvlText w:val=""/>
+      <w:lvlJc w:val="left"/>
+      <w:pPr>
+        <w:ind w:left="6480" w:hanging="360"/>
+      </w:pPr>
+      <w:rPr>
+        <w:rFonts w:ascii="Wingdings" w:hAnsi="Wingdings" w:hint="default"/>
+      </w:rPr>
+    </w:lvl>
+  </w:abstractNum>
+  <w:abstractNum w:abstractNumId="1" w15:restartNumberingAfterBreak="0">
+    <w:nsid w:val="4A974F04"/>
+    <w:multiLevelType w:val="hybridMultilevel"/>
+    <w:tmpl w:val="1038A868"/>
+    <w:lvl w:ilvl="0" w:tplc="0409000F">
+      <w:start w:val="1"/>
+      <w:numFmt w:val="decimal"/>
+      <w:lvlText w:val="%1."/>
+      <w:lvlJc w:val="left"/>
+      <w:pPr>
+        <w:ind w:left="1446" w:hanging="360"/>
+      </w:pPr>
+    </w:lvl>
+    <w:lvl w:ilvl="1" w:tplc="04090019" w:tentative="1">
+      <w:start w:val="1"/>
+      <w:numFmt w:val="lowerLetter"/>
+      <w:lvlText w:val="%2."/>
+      <w:lvlJc w:val="left"/>
+      <w:pPr>
+        <w:ind w:left="2166" w:hanging="360"/>
+      </w:pPr>
+    </w:lvl>
+    <w:lvl w:ilvl="2" w:tplc="0409001B" w:tentative="1">
+      <w:start w:val="1"/>
+      <w:numFmt w:val="lowerRoman"/>
+      <w:lvlText w:val="%3."/>
+      <w:lvlJc w:val="right"/>
+      <w:pPr>
+        <w:ind w:left="2886" w:hanging="180"/>
+      </w:pPr>
+    </w:lvl>
+    <w:lvl w:ilvl="3" w:tplc="0409000F" w:tentative="1">
+      <w:start w:val="1"/>
+      <w:numFmt w:val="decimal"/>
+      <w:lvlText w:val="%4."/>
+      <w:lvlJc w:val="left"/>
+      <w:pPr>
+        <w:ind w:left="3606" w:hanging="360"/>
+      </w:pPr>
+    </w:lvl>
+    <w:lvl w:ilvl="4" w:tplc="04090019" w:tentative="1">
+      <w:start w:val="1"/>
+      <w:numFmt w:val="lowerLetter"/>
+      <w:lvlText w:val="%5."/>
+      <w:lvlJc w:val="left"/>
+      <w:pPr>
+        <w:ind w:left="4326" w:hanging="360"/>
+      </w:pPr>
+    </w:lvl>
+    <w:lvl w:ilvl="5" w:tplc="0409001B" w:tentative="1">
+      <w:start w:val="1"/>
+      <w:numFmt w:val="lowerRoman"/>
+      <w:lvlText w:val="%6."/>
+      <w:lvlJc w:val="right"/>
+      <w:pPr>
+        <w:ind w:left="5046" w:hanging="180"/>
+      </w:pPr>
+    </w:lvl>
+    <w:lvl w:ilvl="6" w:tplc="0409000F" w:tentative="1">
+      <w:start w:val="1"/>
+      <w:numFmt w:val="decimal"/>
+      <w:lvlText w:val="%7."/>
+      <w:lvlJc w:val="left"/>
+      <w:pPr>
+        <w:ind w:left="5766" w:hanging="360"/>
+      </w:pPr>
+    </w:lvl>
+    <w:lvl w:ilvl="7" w:tplc="04090019" w:tentative="1">
+      <w:start w:val="1"/>
+      <w:numFmt w:val="lowerLetter"/>
+      <w:lvlText w:val="%8."/>
+      <w:lvlJc w:val="left"/>
+      <w:pPr>
+        <w:ind w:left="6486" w:hanging="360"/>
+      </w:pPr>
+    </w:lvl>
+    <w:lvl w:ilvl="8" w:tplc="0409001B" w:tentative="1">
+      <w:start w:val="1"/>
+      <w:numFmt w:val="lowerRoman"/>
+      <w:lvlText w:val="%9."/>
+      <w:lvlJc w:val="right"/>
+      <w:pPr>
+        <w:ind w:left="7206" w:hanging="180"/>
+      </w:pPr>
+    </w:lvl>
+  </w:abstractNum>
+  <w:abstractNum w:abstractNumId="2" w15:restartNumberingAfterBreak="0">
     <w:nsid w:val="54F91E60"/>
     <w:multiLevelType w:val="multilevel"/>
     <w:tmpl w:val="2582535C"/>
@@ -6332,6 +6415,12 @@
     </w:lvl>
   </w:abstractNum>
   <w:num w:numId="1">
+    <w:abstractNumId w:val="2"/>
+  </w:num>
+  <w:num w:numId="2">
+    <w:abstractNumId w:val="1"/>
+  </w:num>
+  <w:num w:numId="3">
     <w:abstractNumId w:val="0"/>
   </w:num>
 </w:numbering>
@@ -6829,7 +6918,6 @@
   <w:style w:type="character" w:default="1" w:styleId="DefaultParagraphFont">
     <w:name w:val="Default Paragraph Font"/>
     <w:uiPriority w:val="1"/>
-    <w:semiHidden/>
     <w:unhideWhenUsed/>
   </w:style>
   <w:style w:type="table" w:default="1" w:styleId="TableNormal">
@@ -6968,6 +7056,54 @@
       <w:color w:val="800080" w:themeColor="followedHyperlink"/>
       <w:u w:val="single"/>
     </w:rPr>
+  </w:style>
+  <w:style w:type="table" w:styleId="TableGrid">
+    <w:name w:val="Table Grid"/>
+    <w:basedOn w:val="TableNormal"/>
+    <w:uiPriority w:val="39"/>
+    <w:rsid w:val="002E2439"/>
+    <w:pPr>
+      <w:spacing w:line="240" w:lineRule="auto"/>
+    </w:pPr>
+    <w:tblPr>
+      <w:tblBorders>
+        <w:top w:val="single" w:sz="4" w:space="0" w:color="auto"/>
+        <w:left w:val="single" w:sz="4" w:space="0" w:color="auto"/>
+        <w:bottom w:val="single" w:sz="4" w:space="0" w:color="auto"/>
+        <w:right w:val="single" w:sz="4" w:space="0" w:color="auto"/>
+        <w:insideH w:val="single" w:sz="4" w:space="0" w:color="auto"/>
+        <w:insideV w:val="single" w:sz="4" w:space="0" w:color="auto"/>
+      </w:tblBorders>
+    </w:tblPr>
+  </w:style>
+  <w:style w:type="table" w:styleId="TableGridLight">
+    <w:name w:val="Grid Table Light"/>
+    <w:basedOn w:val="TableNormal"/>
+    <w:uiPriority w:val="40"/>
+    <w:rsid w:val="002E2439"/>
+    <w:pPr>
+      <w:spacing w:line="240" w:lineRule="auto"/>
+    </w:pPr>
+    <w:tblPr>
+      <w:tblBorders>
+        <w:top w:val="single" w:sz="4" w:space="0" w:color="BFBFBF" w:themeColor="background1" w:themeShade="BF"/>
+        <w:left w:val="single" w:sz="4" w:space="0" w:color="BFBFBF" w:themeColor="background1" w:themeShade="BF"/>
+        <w:bottom w:val="single" w:sz="4" w:space="0" w:color="BFBFBF" w:themeColor="background1" w:themeShade="BF"/>
+        <w:right w:val="single" w:sz="4" w:space="0" w:color="BFBFBF" w:themeColor="background1" w:themeShade="BF"/>
+        <w:insideH w:val="single" w:sz="4" w:space="0" w:color="BFBFBF" w:themeColor="background1" w:themeShade="BF"/>
+        <w:insideV w:val="single" w:sz="4" w:space="0" w:color="BFBFBF" w:themeColor="background1" w:themeShade="BF"/>
+      </w:tblBorders>
+    </w:tblPr>
+  </w:style>
+  <w:style w:type="paragraph" w:styleId="ListParagraph">
+    <w:name w:val="List Paragraph"/>
+    <w:basedOn w:val="Normal"/>
+    <w:uiPriority w:val="34"/>
+    <w:qFormat/>
+    <w:rsid w:val="00116252"/>
+    <w:pPr>
+      <w:ind w:left="720"/>
+    </w:pPr>
   </w:style>
 </w:styles>
 </file>
